--- a/Labs/1_Revit_API_Intro/DocsCS/Revit Intro Lab5 - ModelCreation.docx
+++ b/Labs/1_Revit_API_Intro/DocsCS/Revit Intro Lab5 - ModelCreation.docx
@@ -1,6 +1,6 @@
 
 <file path=word/document.xml><?xml version="1.0" encoding="utf-8"?>
-<w:document xmlns:wpc="http://schemas.microsoft.com/office/word/2010/wordprocessingCanvas" xmlns:mc="http://schemas.openxmlformats.org/markup-compatibility/2006" xmlns:o="urn:schemas-microsoft-com:office:office" xmlns:r="http://schemas.openxmlformats.org/officeDocument/2006/relationships" xmlns:m="http://schemas.openxmlformats.org/officeDocument/2006/math" xmlns:v="urn:schemas-microsoft-com:vml" xmlns:wp14="http://schemas.microsoft.com/office/word/2010/wordprocessingDrawing" xmlns:wp="http://schemas.openxmlformats.org/drawingml/2006/wordprocessingDrawing" xmlns:w10="urn:schemas-microsoft-com:office:word" xmlns:w="http://schemas.openxmlformats.org/wordprocessingml/2006/main" xmlns:w14="http://schemas.microsoft.com/office/word/2010/wordml" xmlns:wpg="http://schemas.microsoft.com/office/word/2010/wordprocessingGroup" xmlns:wpi="http://schemas.microsoft.com/office/word/2010/wordprocessingInk" xmlns:wne="http://schemas.microsoft.com/office/word/2006/wordml" xmlns:wps="http://schemas.microsoft.com/office/word/2010/wordprocessingShape" mc:Ignorable="w14 wp14">
+<w:document xmlns:wpc="http://schemas.microsoft.com/office/word/2010/wordprocessingCanvas" xmlns:mc="http://schemas.openxmlformats.org/markup-compatibility/2006" xmlns:o="urn:schemas-microsoft-com:office:office" xmlns:r="http://schemas.openxmlformats.org/officeDocument/2006/relationships" xmlns:m="http://schemas.openxmlformats.org/officeDocument/2006/math" xmlns:v="urn:schemas-microsoft-com:vml" xmlns:wp14="http://schemas.microsoft.com/office/word/2010/wordprocessingDrawing" xmlns:wp="http://schemas.openxmlformats.org/drawingml/2006/wordprocessingDrawing" xmlns:w10="urn:schemas-microsoft-com:office:word" xmlns:w="http://schemas.openxmlformats.org/wordprocessingml/2006/main" xmlns:w14="http://schemas.microsoft.com/office/word/2010/wordml" xmlns:w15="http://schemas.microsoft.com/office/word/2012/wordml" xmlns:wpg="http://schemas.microsoft.com/office/word/2010/wordprocessingGroup" xmlns:wpi="http://schemas.microsoft.com/office/word/2010/wordprocessingInk" xmlns:wne="http://schemas.microsoft.com/office/word/2006/wordml" xmlns:wps="http://schemas.microsoft.com/office/word/2010/wordprocessingShape" mc:Ignorable="w14 w15 wp14">
   <w:body>
     <w:p>
       <w:pPr>
@@ -124,7 +124,7 @@
         <w:rPr>
           <w:noProof/>
         </w:rPr>
-        <w:t>5/31/2013</w:t>
+        <w:t>3/11/2015</w:t>
       </w:r>
       <w:r>
         <w:rPr>
@@ -332,7 +332,7 @@
       <w:r>
         <w:rPr>
           <w:noProof/>
-          <w:lang w:eastAsia="en-US"/>
+          <w:lang w:eastAsia="zh-CN"/>
         </w:rPr>
         <w:lastRenderedPageBreak/>
         <w:drawing>
@@ -351,7 +351,7 @@
                     <pic:cNvPicPr/>
                   </pic:nvPicPr>
                   <pic:blipFill>
-                    <a:blip r:embed="rId7"/>
+                    <a:blip r:embed="rId6"/>
                     <a:stretch>
                       <a:fillRect/>
                     </a:stretch>
@@ -387,8 +387,13 @@
       <w:r>
         <w:t xml:space="preserve">Figure 1. </w:t>
       </w:r>
-      <w:r>
-        <w:t xml:space="preserve">we’ll </w:t>
+      <w:proofErr w:type="gramStart"/>
+      <w:r>
+        <w:t>we’ll</w:t>
+      </w:r>
+      <w:proofErr w:type="gramEnd"/>
+      <w:r>
+        <w:t xml:space="preserve"> </w:t>
       </w:r>
       <w:r>
         <w:t xml:space="preserve">create a simple house composed of four walls, a door, windows and a roof. </w:t>
@@ -607,7 +612,21 @@
         <w:rPr>
           <w:b/>
         </w:rPr>
-        <w:t xml:space="preserve">.vb (or .cs) </w:t>
+        <w:t>.vb (or .</w:t>
+      </w:r>
+      <w:proofErr w:type="spellStart"/>
+      <w:r>
+        <w:rPr>
+          <w:b/>
+        </w:rPr>
+        <w:t>cs</w:t>
+      </w:r>
+      <w:proofErr w:type="spellEnd"/>
+      <w:r>
+        <w:rPr>
+          <w:b/>
+        </w:rPr>
+        <w:t xml:space="preserve">) </w:t>
       </w:r>
     </w:p>
     <w:p>
@@ -621,12 +640,14 @@
       <w:r>
         <w:t xml:space="preserve">Command class name: </w:t>
       </w:r>
+      <w:proofErr w:type="spellStart"/>
       <w:r>
         <w:rPr>
           <w:b/>
         </w:rPr>
         <w:t>ModelCreation</w:t>
       </w:r>
+      <w:proofErr w:type="spellEnd"/>
       <w:r>
         <w:t xml:space="preserve"> </w:t>
       </w:r>
@@ -672,6 +693,8 @@
           <w:szCs w:val="19"/>
         </w:rPr>
       </w:pPr>
+      <w:proofErr w:type="spellStart"/>
+      <w:proofErr w:type="gramStart"/>
       <w:r>
         <w:rPr>
           <w:rFonts w:ascii="Consolas" w:hAnsi="Consolas" w:cs="Consolas"/>
@@ -679,7 +702,43 @@
           <w:szCs w:val="19"/>
         </w:rPr>
         <w:lastRenderedPageBreak/>
-        <w:t xml:space="preserve">Autodesk.Revit.DB.Structure  (this is for StructuralType for creating a family instance.) </w:t>
+        <w:t>Autodesk.Revit.DB.Structure</w:t>
+      </w:r>
+      <w:proofErr w:type="spellEnd"/>
+      <w:r>
+        <w:rPr>
+          <w:rFonts w:ascii="Consolas" w:hAnsi="Consolas" w:cs="Consolas"/>
+          <w:sz w:val="19"/>
+          <w:szCs w:val="19"/>
+        </w:rPr>
+        <w:t xml:space="preserve">  (</w:t>
+      </w:r>
+      <w:proofErr w:type="gramEnd"/>
+      <w:r>
+        <w:rPr>
+          <w:rFonts w:ascii="Consolas" w:hAnsi="Consolas" w:cs="Consolas"/>
+          <w:sz w:val="19"/>
+          <w:szCs w:val="19"/>
+        </w:rPr>
+        <w:t xml:space="preserve">this is for </w:t>
+      </w:r>
+      <w:proofErr w:type="spellStart"/>
+      <w:r>
+        <w:rPr>
+          <w:rFonts w:ascii="Consolas" w:hAnsi="Consolas" w:cs="Consolas"/>
+          <w:sz w:val="19"/>
+          <w:szCs w:val="19"/>
+        </w:rPr>
+        <w:t>StructuralType</w:t>
+      </w:r>
+      <w:proofErr w:type="spellEnd"/>
+      <w:r>
+        <w:rPr>
+          <w:rFonts w:ascii="Consolas" w:hAnsi="Consolas" w:cs="Consolas"/>
+          <w:sz w:val="19"/>
+          <w:szCs w:val="19"/>
+        </w:rPr>
+        <w:t xml:space="preserve"> for creating a family instance.) </w:t>
       </w:r>
     </w:p>
     <w:p>
@@ -717,7 +776,15 @@
         <w:t>We’ll be</w:t>
       </w:r>
       <w:r>
-        <w:t xml:space="preserve"> using the method the following methods from the ElementFiltering class: </w:t>
+        <w:t xml:space="preserve"> using the following methods from the </w:t>
+      </w:r>
+      <w:proofErr w:type="spellStart"/>
+      <w:r>
+        <w:t>ElementFiltering</w:t>
+      </w:r>
+      <w:proofErr w:type="spellEnd"/>
+      <w:r>
+        <w:t xml:space="preserve"> class: </w:t>
       </w:r>
     </w:p>
     <w:p>
@@ -728,8 +795,13 @@
           <w:numId w:val="5"/>
         </w:numPr>
       </w:pPr>
-      <w:r>
-        <w:t xml:space="preserve">ElementFiltering.FindFamilyType() </w:t>
+      <w:proofErr w:type="spellStart"/>
+      <w:r>
+        <w:t>ElementFiltering.FindFamilyType</w:t>
+      </w:r>
+      <w:proofErr w:type="spellEnd"/>
+      <w:r>
+        <w:t xml:space="preserve">() </w:t>
       </w:r>
     </w:p>
     <w:p>
@@ -740,8 +812,13 @@
           <w:numId w:val="5"/>
         </w:numPr>
       </w:pPr>
-      <w:r>
-        <w:t xml:space="preserve">ElementFiltering.FindElement() </w:t>
+      <w:proofErr w:type="spellStart"/>
+      <w:r>
+        <w:t>ElementFiltering.FindElement</w:t>
+      </w:r>
+      <w:proofErr w:type="spellEnd"/>
+      <w:r>
+        <w:t xml:space="preserve">() </w:t>
       </w:r>
     </w:p>
     <w:p>
@@ -771,8 +848,21 @@
         <w:t>d</w:t>
       </w:r>
       <w:r>
-        <w:t>efine member variables, e.g., m_rvtApp and m_rvtDoc</w:t>
-      </w:r>
+        <w:t xml:space="preserve">efine member variables, e.g., </w:t>
+      </w:r>
+      <w:proofErr w:type="spellStart"/>
+      <w:r>
+        <w:t>m_rvtApp</w:t>
+      </w:r>
+      <w:proofErr w:type="spellEnd"/>
+      <w:r>
+        <w:t xml:space="preserve"> and </w:t>
+      </w:r>
+      <w:proofErr w:type="spellStart"/>
+      <w:r>
+        <w:t>m_rvtDoc</w:t>
+      </w:r>
+      <w:proofErr w:type="spellEnd"/>
       <w:r>
         <w:t>,</w:t>
       </w:r>
@@ -1976,6 +2066,7 @@
         <w:adjustRightInd w:val="0"/>
         <w:spacing w:after="0" w:line="240" w:lineRule="auto"/>
       </w:pPr>
+      <w:proofErr w:type="spellStart"/>
       <w:r>
         <w:lastRenderedPageBreak/>
         <w:t>Line</w:t>
@@ -1987,7 +2078,11 @@
         <w:t>Create</w:t>
       </w:r>
       <w:r>
-        <w:t xml:space="preserve">Bound(point1, point2) </w:t>
+        <w:t>Bound</w:t>
+      </w:r>
+      <w:proofErr w:type="spellEnd"/>
+      <w:r>
+        <w:t xml:space="preserve">(point1, point2) </w:t>
       </w:r>
     </w:p>
     <w:p>
@@ -2023,7 +2118,7 @@
       <w:r>
         <w:t>(</w:t>
       </w:r>
-      <w:hyperlink r:id="rId8" w:history="1">
+      <w:hyperlink r:id="rId7" w:history="1">
         <w:r>
           <w:rPr>
             <w:rStyle w:val="Hyperlink"/>
@@ -2092,6 +2187,7 @@
         <w:adjustRightInd w:val="0"/>
         <w:spacing w:after="0" w:line="240" w:lineRule="auto"/>
       </w:pPr>
+      <w:proofErr w:type="spellStart"/>
       <w:r>
         <w:t>Wall</w:t>
       </w:r>
@@ -2101,17 +2197,31 @@
       <w:r>
         <w:t>Create</w:t>
       </w:r>
+      <w:proofErr w:type="spellEnd"/>
       <w:r>
         <w:t>(</w:t>
       </w:r>
       <w:r>
         <w:t xml:space="preserve">doc, </w:t>
       </w:r>
-      <w:r>
-        <w:t>baseCurve, level</w:t>
-      </w:r>
-      <w:r>
-        <w:t xml:space="preserve">, isStructural) </w:t>
+      <w:proofErr w:type="spellStart"/>
+      <w:r>
+        <w:t>baseCurve</w:t>
+      </w:r>
+      <w:proofErr w:type="spellEnd"/>
+      <w:r>
+        <w:t>, level</w:t>
+      </w:r>
+      <w:r>
+        <w:t xml:space="preserve">, </w:t>
+      </w:r>
+      <w:proofErr w:type="spellStart"/>
+      <w:r>
+        <w:t>isStructural</w:t>
+      </w:r>
+      <w:proofErr w:type="spellEnd"/>
+      <w:r>
+        <w:t xml:space="preserve">) </w:t>
       </w:r>
     </w:p>
     <w:p>
@@ -2139,13 +2249,21 @@
         <w:t>by</w:t>
       </w:r>
       <w:r>
-        <w:t xml:space="preserve"> Line</w:t>
+        <w:t xml:space="preserve"> </w:t>
+      </w:r>
+      <w:proofErr w:type="spellStart"/>
+      <w:r>
+        <w:t>Line</w:t>
       </w:r>
       <w:r>
         <w:t>.Create</w:t>
       </w:r>
       <w:r>
-        <w:t xml:space="preserve">Bound </w:t>
+        <w:t>Bound</w:t>
+      </w:r>
+      <w:proofErr w:type="spellEnd"/>
+      <w:r>
+        <w:t xml:space="preserve"> </w:t>
       </w:r>
       <w:r>
         <w:t xml:space="preserve">using two end points </w:t>
@@ -2157,7 +2275,20 @@
         <w:t xml:space="preserve">we have done before. </w:t>
       </w:r>
       <w:r>
-        <w:t xml:space="preserve">You can use ElementFiltering.FindElement() to find the level </w:t>
+        <w:t xml:space="preserve">You can use </w:t>
+      </w:r>
+      <w:proofErr w:type="spellStart"/>
+      <w:proofErr w:type="gramStart"/>
+      <w:r>
+        <w:t>ElementFiltering.FindElement</w:t>
+      </w:r>
+      <w:proofErr w:type="spellEnd"/>
+      <w:r>
+        <w:t>(</w:t>
+      </w:r>
+      <w:proofErr w:type="gramEnd"/>
+      <w:r>
+        <w:t xml:space="preserve">) to find the level </w:t>
       </w:r>
       <w:r>
         <w:t xml:space="preserve">where you want to place a wall, </w:t>
@@ -2194,7 +2325,15 @@
         <w:t xml:space="preserve">after you have create a new wall; </w:t>
       </w:r>
       <w:r>
-        <w:t>the corresponding of BuiltInParameter of “Top Constrains</w:t>
+        <w:t xml:space="preserve">the corresponding of </w:t>
+      </w:r>
+      <w:proofErr w:type="spellStart"/>
+      <w:r>
+        <w:t>BuiltInParameter</w:t>
+      </w:r>
+      <w:proofErr w:type="spellEnd"/>
+      <w:r>
+        <w:t xml:space="preserve"> of “Top Constrains</w:t>
       </w:r>
       <w:r>
         <w:t>”</w:t>
@@ -2281,8 +2420,13 @@
       <w:r>
         <w:t xml:space="preserve"> to create four walls at arbitrary location.  This code works well if you use </w:t>
       </w:r>
-      <w:r>
-        <w:t xml:space="preserve">DefaultMetric.rte </w:t>
+      <w:proofErr w:type="spellStart"/>
+      <w:r>
+        <w:t>DefaultMetric.rte</w:t>
+      </w:r>
+      <w:proofErr w:type="spellEnd"/>
+      <w:r>
+        <w:t xml:space="preserve"> </w:t>
       </w:r>
       <w:r>
         <w:t>template, where you have “Level 1” and “Level 2”</w:t>
@@ -5762,7 +5906,33 @@
         <w:spacing w:after="0" w:line="240" w:lineRule="auto"/>
       </w:pPr>
       <w:r>
-        <w:t xml:space="preserve">To create a wall, we have used a method NewWall(), which is designated function to create a wall. When creating an instance of component family, such as a door and a window, you will need to use the method NewFamilyInstance(). There are </w:t>
+        <w:t xml:space="preserve">To create a wall, we have used a method </w:t>
+      </w:r>
+      <w:proofErr w:type="spellStart"/>
+      <w:proofErr w:type="gramStart"/>
+      <w:r>
+        <w:t>NewWall</w:t>
+      </w:r>
+      <w:proofErr w:type="spellEnd"/>
+      <w:r>
+        <w:t>(</w:t>
+      </w:r>
+      <w:proofErr w:type="gramEnd"/>
+      <w:r>
+        <w:t xml:space="preserve">), which is designated function to create a wall. When creating an instance of component family, such as a door and a window, you will need to use the method </w:t>
+      </w:r>
+      <w:proofErr w:type="spellStart"/>
+      <w:proofErr w:type="gramStart"/>
+      <w:r>
+        <w:t>NewFamilyInstance</w:t>
+      </w:r>
+      <w:proofErr w:type="spellEnd"/>
+      <w:r>
+        <w:t>(</w:t>
+      </w:r>
+      <w:proofErr w:type="gramEnd"/>
+      <w:r>
+        <w:t xml:space="preserve">). There are </w:t>
       </w:r>
       <w:r>
         <w:t>12</w:t>
@@ -5774,25 +5944,31 @@
         <w:t>s</w:t>
       </w:r>
       <w:r>
-        <w:t xml:space="preserve"> for NewfamilyInstance(). Which one to use depends on what kind of family instance you would like to create (e.g., point based, curve based), and the condition that you would like to create (e.g., constrained to reference, free stand</w:t>
+        <w:t xml:space="preserve"> for </w:t>
+      </w:r>
+      <w:proofErr w:type="spellStart"/>
+      <w:proofErr w:type="gramStart"/>
+      <w:r>
+        <w:t>NewfamilyInstance</w:t>
+      </w:r>
+      <w:proofErr w:type="spellEnd"/>
+      <w:r>
+        <w:t>(</w:t>
+      </w:r>
+      <w:proofErr w:type="gramEnd"/>
+      <w:r>
+        <w:t>). Which one to use depends on what kind of family instance you would like to create (e.g., point based, curve based), and the condition that you would like to create (e.g., constrained to reference, free stand</w:t>
       </w:r>
       <w:r>
         <w:t xml:space="preserve">ing). The </w:t>
       </w:r>
-      <w:hyperlink r:id="rId9" w:history="1">
+      <w:hyperlink r:id="rId8" w:history="1">
         <w:r>
           <w:rPr>
             <w:rStyle w:val="Hyperlink"/>
             <w:rFonts w:cstheme="minorBidi"/>
           </w:rPr>
-          <w:t xml:space="preserve">Developer </w:t>
-        </w:r>
-        <w:r>
-          <w:rPr>
-            <w:rStyle w:val="Hyperlink"/>
-            <w:rFonts w:cstheme="minorBidi"/>
-          </w:rPr>
-          <w:t>Wiki</w:t>
+          <w:t>Revit API Developer Guide on Autodesk Help</w:t>
         </w:r>
       </w:hyperlink>
       <w:r>
@@ -5824,7 +6000,20 @@
         <w:t xml:space="preserve"> to add a door</w:t>
       </w:r>
       <w:r>
-        <w:t xml:space="preserve">, as an example, we will use the following form of NewFamilyInstance(): </w:t>
+        <w:t xml:space="preserve">, as an example, we will use the following form of </w:t>
+      </w:r>
+      <w:proofErr w:type="spellStart"/>
+      <w:proofErr w:type="gramStart"/>
+      <w:r>
+        <w:t>NewFamilyInstance</w:t>
+      </w:r>
+      <w:proofErr w:type="spellEnd"/>
+      <w:r>
+        <w:t>(</w:t>
+      </w:r>
+      <w:proofErr w:type="gramEnd"/>
+      <w:r>
+        <w:t xml:space="preserve">): </w:t>
       </w:r>
       <w:r>
         <w:t xml:space="preserve"> </w:t>
@@ -5850,12 +6039,43 @@
         <w:adjustRightInd w:val="0"/>
         <w:spacing w:after="0" w:line="240" w:lineRule="auto"/>
       </w:pPr>
-      <w:r>
-        <w:t>m_rvtDoc.Create.NewFamilyInstance(</w:t>
-      </w:r>
-      <w:r>
-        <w:t>xyzLocation, aFamilySymbol, hostObject, level, structuralType</w:t>
-      </w:r>
+      <w:proofErr w:type="spellStart"/>
+      <w:r>
+        <w:t>m_rvtDoc.Create.NewFamilyInstance</w:t>
+      </w:r>
+      <w:proofErr w:type="spellEnd"/>
+      <w:r>
+        <w:t>(</w:t>
+      </w:r>
+      <w:proofErr w:type="spellStart"/>
+      <w:r>
+        <w:t>xyzLocation</w:t>
+      </w:r>
+      <w:proofErr w:type="spellEnd"/>
+      <w:r>
+        <w:t xml:space="preserve">, </w:t>
+      </w:r>
+      <w:proofErr w:type="spellStart"/>
+      <w:r>
+        <w:t>aFamilySymbol</w:t>
+      </w:r>
+      <w:proofErr w:type="spellEnd"/>
+      <w:r>
+        <w:t xml:space="preserve">, </w:t>
+      </w:r>
+      <w:proofErr w:type="spellStart"/>
+      <w:r>
+        <w:t>hostObject</w:t>
+      </w:r>
+      <w:proofErr w:type="spellEnd"/>
+      <w:r>
+        <w:t xml:space="preserve">, level, </w:t>
+      </w:r>
+      <w:proofErr w:type="spellStart"/>
+      <w:r>
+        <w:t>structuralType</w:t>
+      </w:r>
+      <w:proofErr w:type="spellEnd"/>
       <w:r>
         <w:t xml:space="preserve">)  </w:t>
       </w:r>
@@ -7991,7 +8211,20 @@
         <w:spacing w:after="0" w:line="240" w:lineRule="auto"/>
       </w:pPr>
       <w:r>
-        <w:t xml:space="preserve">Creating an instance of a window is basically the same as a door. You can use the same NewFamilyInstance() method:   </w:t>
+        <w:t xml:space="preserve">Creating an instance of a window is basically the same as a door. You can use the same </w:t>
+      </w:r>
+      <w:proofErr w:type="spellStart"/>
+      <w:proofErr w:type="gramStart"/>
+      <w:r>
+        <w:t>NewFamilyInstance</w:t>
+      </w:r>
+      <w:proofErr w:type="spellEnd"/>
+      <w:r>
+        <w:t>(</w:t>
+      </w:r>
+      <w:proofErr w:type="gramEnd"/>
+      <w:r>
+        <w:t xml:space="preserve">) method:   </w:t>
       </w:r>
     </w:p>
     <w:p>
@@ -8014,8 +8247,45 @@
         <w:adjustRightInd w:val="0"/>
         <w:spacing w:after="0" w:line="240" w:lineRule="auto"/>
       </w:pPr>
-      <w:r>
-        <w:t xml:space="preserve">m_rvtDoc.Create.NewFamilyInstance(xyzLocation, aFamilySymbol, hostObject, level, structuralType)  </w:t>
+      <w:proofErr w:type="spellStart"/>
+      <w:r>
+        <w:t>m_rvtDoc.Create.NewFamilyInstance</w:t>
+      </w:r>
+      <w:proofErr w:type="spellEnd"/>
+      <w:r>
+        <w:t>(</w:t>
+      </w:r>
+      <w:proofErr w:type="spellStart"/>
+      <w:r>
+        <w:t>xyzLocation</w:t>
+      </w:r>
+      <w:proofErr w:type="spellEnd"/>
+      <w:r>
+        <w:t xml:space="preserve">, </w:t>
+      </w:r>
+      <w:proofErr w:type="spellStart"/>
+      <w:r>
+        <w:t>aFamilySymbol</w:t>
+      </w:r>
+      <w:proofErr w:type="spellEnd"/>
+      <w:r>
+        <w:t xml:space="preserve">, </w:t>
+      </w:r>
+      <w:proofErr w:type="spellStart"/>
+      <w:r>
+        <w:t>hostObject</w:t>
+      </w:r>
+      <w:proofErr w:type="spellEnd"/>
+      <w:r>
+        <w:t xml:space="preserve">, level, </w:t>
+      </w:r>
+      <w:proofErr w:type="spellStart"/>
+      <w:r>
+        <w:t>structuralType</w:t>
+      </w:r>
+      <w:proofErr w:type="spellEnd"/>
+      <w:r>
+        <w:t xml:space="preserve">)  </w:t>
       </w:r>
     </w:p>
     <w:p>
@@ -10441,29 +10711,64 @@
         <w:t xml:space="preserve"> of methods</w:t>
       </w:r>
       <w:r>
-        <w:t xml:space="preserve"> NewFootPrintRoof() and NewExtrusionRoof</w:t>
-      </w:r>
+        <w:t xml:space="preserve"> </w:t>
+      </w:r>
+      <w:proofErr w:type="spellStart"/>
+      <w:proofErr w:type="gramStart"/>
+      <w:r>
+        <w:t>NewFootPrintRoof</w:t>
+      </w:r>
+      <w:proofErr w:type="spellEnd"/>
+      <w:r>
+        <w:t>(</w:t>
+      </w:r>
+      <w:proofErr w:type="gramEnd"/>
+      <w:r>
+        <w:t xml:space="preserve">) and </w:t>
+      </w:r>
+      <w:proofErr w:type="spellStart"/>
+      <w:r>
+        <w:t>NewExtrusionRoof</w:t>
+      </w:r>
+      <w:proofErr w:type="spellEnd"/>
       <w:r>
         <w:t xml:space="preserve">. </w:t>
       </w:r>
-      <w:hyperlink r:id="rId10" w:history="1">
-        <w:r>
-          <w:rPr>
-            <w:rStyle w:val="Hyperlink"/>
-            <w:rFonts w:cstheme="minorBidi"/>
-          </w:rPr>
-          <w:t xml:space="preserve">Developer </w:t>
-        </w:r>
-        <w:r>
-          <w:rPr>
-            <w:rStyle w:val="Hyperlink"/>
-            <w:rFonts w:cstheme="minorBidi"/>
-          </w:rPr>
-          <w:t>Wiki</w:t>
-        </w:r>
-      </w:hyperlink>
-      <w:r>
-        <w:t xml:space="preserve"> has the detailed description about the usage. “NewRoof” SDK sample demonstrates the usage of both footprint and extrusion roofs.  </w:t>
+      <w:bookmarkStart w:id="3" w:name="_GoBack"/>
+      <w:r>
+        <w:fldChar w:fldCharType="begin"/>
+      </w:r>
+      <w:r>
+        <w:instrText xml:space="preserve"> HYPERLINK "http://www.autodesk.com/revitapi-help" </w:instrText>
+      </w:r>
+      <w:r>
+        <w:fldChar w:fldCharType="separate"/>
+      </w:r>
+      <w:r>
+        <w:rPr>
+          <w:rStyle w:val="Hyperlink"/>
+          <w:rFonts w:cstheme="minorBidi"/>
+        </w:rPr>
+        <w:t>Revit API Developer Guide on Autodesk Help</w:t>
+      </w:r>
+      <w:r>
+        <w:rPr>
+          <w:rStyle w:val="Hyperlink"/>
+          <w:rFonts w:cstheme="minorBidi"/>
+        </w:rPr>
+        <w:fldChar w:fldCharType="end"/>
+      </w:r>
+      <w:bookmarkEnd w:id="3"/>
+      <w:r>
+        <w:t xml:space="preserve"> has the detailed description about the usage. “</w:t>
+      </w:r>
+      <w:proofErr w:type="spellStart"/>
+      <w:r>
+        <w:t>NewRoof</w:t>
+      </w:r>
+      <w:proofErr w:type="spellEnd"/>
+      <w:r>
+        <w:t xml:space="preserve">” SDK sample demonstrates the usage of both footprint and extrusion roofs.  </w:t>
       </w:r>
     </w:p>
     <w:p>
@@ -10500,6 +10805,7 @@
         <w:adjustRightInd w:val="0"/>
         <w:spacing w:after="0" w:line="240" w:lineRule="auto"/>
       </w:pPr>
+      <w:proofErr w:type="spellStart"/>
       <w:r>
         <w:t>m_rvtDoc.</w:t>
       </w:r>
@@ -10507,26 +10813,70 @@
         <w:t>Create.NewFootP</w:t>
       </w:r>
       <w:r>
-        <w:t xml:space="preserve">rintRoof(footprintCurve, level, roofType, curveMapping) </w:t>
-      </w:r>
-    </w:p>
-    <w:p>
-      <w:pPr>
-        <w:autoSpaceDE w:val="0"/>
-        <w:autoSpaceDN w:val="0"/>
-        <w:adjustRightInd w:val="0"/>
-        <w:spacing w:after="0" w:line="240" w:lineRule="auto"/>
-      </w:pPr>
-    </w:p>
-    <w:p>
-      <w:pPr>
-        <w:autoSpaceDE w:val="0"/>
-        <w:autoSpaceDN w:val="0"/>
-        <w:adjustRightInd w:val="0"/>
-        <w:spacing w:after="0" w:line="240" w:lineRule="auto"/>
-      </w:pPr>
-      <w:r>
-        <w:t xml:space="preserve">The last argument, curveMapping, is ModelCurveArray data type. You will pass an empty model curve array, and the function fills in with the corresponding curves of the roof created.  We use this curve to further set the properties of the curve, such as slope angle.  </w:t>
+        <w:t>rintRoof</w:t>
+      </w:r>
+      <w:proofErr w:type="spellEnd"/>
+      <w:r>
+        <w:t>(</w:t>
+      </w:r>
+      <w:proofErr w:type="spellStart"/>
+      <w:r>
+        <w:t>footprintCurve</w:t>
+      </w:r>
+      <w:proofErr w:type="spellEnd"/>
+      <w:r>
+        <w:t xml:space="preserve">, level, </w:t>
+      </w:r>
+      <w:proofErr w:type="spellStart"/>
+      <w:r>
+        <w:t>roofType</w:t>
+      </w:r>
+      <w:proofErr w:type="spellEnd"/>
+      <w:r>
+        <w:t xml:space="preserve">, </w:t>
+      </w:r>
+      <w:proofErr w:type="spellStart"/>
+      <w:r>
+        <w:t>curveMapping</w:t>
+      </w:r>
+      <w:proofErr w:type="spellEnd"/>
+      <w:r>
+        <w:t xml:space="preserve">) </w:t>
+      </w:r>
+    </w:p>
+    <w:p>
+      <w:pPr>
+        <w:autoSpaceDE w:val="0"/>
+        <w:autoSpaceDN w:val="0"/>
+        <w:adjustRightInd w:val="0"/>
+        <w:spacing w:after="0" w:line="240" w:lineRule="auto"/>
+      </w:pPr>
+    </w:p>
+    <w:p>
+      <w:pPr>
+        <w:autoSpaceDE w:val="0"/>
+        <w:autoSpaceDN w:val="0"/>
+        <w:adjustRightInd w:val="0"/>
+        <w:spacing w:after="0" w:line="240" w:lineRule="auto"/>
+      </w:pPr>
+      <w:r>
+        <w:t xml:space="preserve">The last argument, </w:t>
+      </w:r>
+      <w:proofErr w:type="spellStart"/>
+      <w:r>
+        <w:t>curveMapping</w:t>
+      </w:r>
+      <w:proofErr w:type="spellEnd"/>
+      <w:r>
+        <w:t xml:space="preserve">, is </w:t>
+      </w:r>
+      <w:proofErr w:type="spellStart"/>
+      <w:r>
+        <w:t>ModelCurveArray</w:t>
+      </w:r>
+      <w:proofErr w:type="spellEnd"/>
+      <w:r>
+        <w:t xml:space="preserve"> data type. You will pass an empty model curve array, and the function fills in with the corresponding curves of the roof created.  We use this curve to further set the properties of the curve, such as slope angle.  </w:t>
       </w:r>
     </w:p>
     <w:p>
@@ -10560,13 +10910,39 @@
         <w:t xml:space="preserve"> created for the roof. Once you have created a roof, you </w:t>
       </w:r>
       <w:r>
-        <w:t>will loop through the curve mapping that has been returned from the NewFootPrintRoof</w:t>
-      </w:r>
-      <w:r>
-        <w:t>() method</w:t>
-      </w:r>
-      <w:r>
-        <w:t xml:space="preserve">, and set two values DefineSlope() and SlopeAngle() for </w:t>
+        <w:t xml:space="preserve">will loop through the curve mapping that has been returned from the </w:t>
+      </w:r>
+      <w:proofErr w:type="spellStart"/>
+      <w:proofErr w:type="gramStart"/>
+      <w:r>
+        <w:t>NewFootPrintRoof</w:t>
+      </w:r>
+      <w:proofErr w:type="spellEnd"/>
+      <w:r>
+        <w:t>(</w:t>
+      </w:r>
+      <w:proofErr w:type="gramEnd"/>
+      <w:r>
+        <w:t>) method</w:t>
+      </w:r>
+      <w:r>
+        <w:t xml:space="preserve">, and set two values </w:t>
+      </w:r>
+      <w:proofErr w:type="spellStart"/>
+      <w:r>
+        <w:t>DefineSlope</w:t>
+      </w:r>
+      <w:proofErr w:type="spellEnd"/>
+      <w:r>
+        <w:t xml:space="preserve">() and </w:t>
+      </w:r>
+      <w:proofErr w:type="spellStart"/>
+      <w:r>
+        <w:t>SlopeAngle</w:t>
+      </w:r>
+      <w:proofErr w:type="spellEnd"/>
+      <w:r>
+        <w:t xml:space="preserve">() for </w:t>
       </w:r>
       <w:r>
         <w:t xml:space="preserve">an appropriate values: </w:t>
@@ -10595,8 +10971,21 @@
         <w:adjustRightInd w:val="0"/>
         <w:spacing w:after="0" w:line="240" w:lineRule="auto"/>
       </w:pPr>
-      <w:r>
-        <w:t>aRoof.DefineSlope(modeCurve) = True</w:t>
+      <w:proofErr w:type="spellStart"/>
+      <w:r>
+        <w:t>aRoof.DefineSlope</w:t>
+      </w:r>
+      <w:proofErr w:type="spellEnd"/>
+      <w:r>
+        <w:t>(</w:t>
+      </w:r>
+      <w:proofErr w:type="spellStart"/>
+      <w:r>
+        <w:t>modeCurve</w:t>
+      </w:r>
+      <w:proofErr w:type="spellEnd"/>
+      <w:r>
+        <w:t>) = True</w:t>
       </w:r>
     </w:p>
     <w:p>
@@ -10611,8 +11000,21 @@
         <w:adjustRightInd w:val="0"/>
         <w:spacing w:after="0" w:line="240" w:lineRule="auto"/>
       </w:pPr>
-      <w:r>
-        <w:t xml:space="preserve">aRoof.SlopeAngle(modelCurve) = &lt;some angular value&gt; </w:t>
+      <w:proofErr w:type="spellStart"/>
+      <w:r>
+        <w:t>aRoof.SlopeAngle</w:t>
+      </w:r>
+      <w:proofErr w:type="spellEnd"/>
+      <w:r>
+        <w:t>(</w:t>
+      </w:r>
+      <w:proofErr w:type="spellStart"/>
+      <w:r>
+        <w:t>modelCurve</w:t>
+      </w:r>
+      <w:proofErr w:type="spellEnd"/>
+      <w:r>
+        <w:t xml:space="preserve">) = &lt;some angular value&gt; </w:t>
       </w:r>
     </w:p>
     <w:p>
@@ -11110,7 +11512,15 @@
         <w:t xml:space="preserve"> been passed in. </w:t>
       </w:r>
       <w:r>
-        <w:t xml:space="preserve"> This code works well if you use DefaultMetric.rte template, where you have </w:t>
+        <w:t xml:space="preserve"> This code works well if you use </w:t>
+      </w:r>
+      <w:proofErr w:type="spellStart"/>
+      <w:r>
+        <w:t>DefaultMetric.rte</w:t>
+      </w:r>
+      <w:proofErr w:type="spellEnd"/>
+      <w:r>
+        <w:t xml:space="preserve"> template, where you have </w:t>
       </w:r>
       <w:r>
         <w:t xml:space="preserve">“Basic Roof: Generic – 400mm” defined.  (Note: we are defining the 4 corner of the roof with thickness of the walls considered. Otherwise, the roof will be placed based on the center lines of the walls.) </w:t>
@@ -13418,8 +13828,6 @@
         </w:rPr>
         <w:t>.Create</w:t>
       </w:r>
-      <w:bookmarkStart w:id="3" w:name="_GoBack"/>
-      <w:bookmarkEnd w:id="3"/>
       <w:r>
         <w:rPr>
           <w:rFonts w:ascii="Courier New" w:hAnsi="Courier New" w:cs="Courier New"/>
@@ -13836,45 +14244,7 @@
           <w:sz w:val="20"/>
           <w:szCs w:val="20"/>
         </w:rPr>
-        <w:t xml:space="preserve"> mapping = </w:t>
-      </w:r>
-      <w:r>
-        <w:rPr>
-          <w:rFonts w:ascii="Courier New" w:hAnsi="Courier New" w:cs="Courier New"/>
-          <w:noProof/>
-          <w:color w:val="0000FF"/>
-          <w:sz w:val="20"/>
-          <w:szCs w:val="20"/>
-        </w:rPr>
-        <w:t>new</w:t>
-      </w:r>
-      <w:r>
-        <w:rPr>
-          <w:rFonts w:ascii="Courier New" w:hAnsi="Courier New" w:cs="Courier New"/>
-          <w:noProof/>
-          <w:sz w:val="20"/>
-          <w:szCs w:val="20"/>
-        </w:rPr>
-        <w:t xml:space="preserve"> </w:t>
-      </w:r>
-      <w:r>
-        <w:rPr>
-          <w:rFonts w:ascii="Courier New" w:hAnsi="Courier New" w:cs="Courier New"/>
-          <w:noProof/>
-          <w:color w:val="2B91AF"/>
-          <w:sz w:val="20"/>
-          <w:szCs w:val="20"/>
-        </w:rPr>
-        <w:t>ModelCurveArray</w:t>
-      </w:r>
-      <w:r>
-        <w:rPr>
-          <w:rFonts w:ascii="Courier New" w:hAnsi="Courier New" w:cs="Courier New"/>
-          <w:noProof/>
-          <w:sz w:val="20"/>
-          <w:szCs w:val="20"/>
-        </w:rPr>
-        <w:t>();</w:t>
+        <w:t xml:space="preserve"> mapping;</w:t>
       </w:r>
     </w:p>
     <w:p>
@@ -14489,7 +14859,7 @@
 </file>
 
 <file path=word/numbering.xml><?xml version="1.0" encoding="utf-8"?>
-<w:numbering xmlns:wpc="http://schemas.microsoft.com/office/word/2010/wordprocessingCanvas" xmlns:mc="http://schemas.openxmlformats.org/markup-compatibility/2006" xmlns:o="urn:schemas-microsoft-com:office:office" xmlns:r="http://schemas.openxmlformats.org/officeDocument/2006/relationships" xmlns:m="http://schemas.openxmlformats.org/officeDocument/2006/math" xmlns:v="urn:schemas-microsoft-com:vml" xmlns:wp14="http://schemas.microsoft.com/office/word/2010/wordprocessingDrawing" xmlns:wp="http://schemas.openxmlformats.org/drawingml/2006/wordprocessingDrawing" xmlns:w10="urn:schemas-microsoft-com:office:word" xmlns:w="http://schemas.openxmlformats.org/wordprocessingml/2006/main" xmlns:w14="http://schemas.microsoft.com/office/word/2010/wordml" xmlns:wpg="http://schemas.microsoft.com/office/word/2010/wordprocessingGroup" xmlns:wpi="http://schemas.microsoft.com/office/word/2010/wordprocessingInk" xmlns:wne="http://schemas.microsoft.com/office/word/2006/wordml" xmlns:wps="http://schemas.microsoft.com/office/word/2010/wordprocessingShape" mc:Ignorable="w14 wp14">
+<w:numbering xmlns:wpc="http://schemas.microsoft.com/office/word/2010/wordprocessingCanvas" xmlns:mc="http://schemas.openxmlformats.org/markup-compatibility/2006" xmlns:o="urn:schemas-microsoft-com:office:office" xmlns:r="http://schemas.openxmlformats.org/officeDocument/2006/relationships" xmlns:m="http://schemas.openxmlformats.org/officeDocument/2006/math" xmlns:v="urn:schemas-microsoft-com:vml" xmlns:wp14="http://schemas.microsoft.com/office/word/2010/wordprocessingDrawing" xmlns:wp="http://schemas.openxmlformats.org/drawingml/2006/wordprocessingDrawing" xmlns:w10="urn:schemas-microsoft-com:office:word" xmlns:w="http://schemas.openxmlformats.org/wordprocessingml/2006/main" xmlns:w14="http://schemas.microsoft.com/office/word/2010/wordml" xmlns:w15="http://schemas.microsoft.com/office/word/2012/wordml" xmlns:wpg="http://schemas.microsoft.com/office/word/2010/wordprocessingGroup" xmlns:wpi="http://schemas.microsoft.com/office/word/2010/wordprocessingInk" xmlns:wne="http://schemas.microsoft.com/office/word/2006/wordml" xmlns:wps="http://schemas.microsoft.com/office/word/2010/wordprocessingShape" mc:Ignorable="w14 w15 wp14">
   <w:abstractNum w:abstractNumId="0">
     <w:nsid w:val="010B2B6F"/>
     <w:multiLevelType w:val="hybridMultilevel"/>
@@ -18531,7 +18901,7 @@
 </file>
 
 <file path=word/styles.xml><?xml version="1.0" encoding="utf-8"?>
-<w:styles xmlns:mc="http://schemas.openxmlformats.org/markup-compatibility/2006" xmlns:r="http://schemas.openxmlformats.org/officeDocument/2006/relationships" xmlns:w="http://schemas.openxmlformats.org/wordprocessingml/2006/main" xmlns:w14="http://schemas.microsoft.com/office/word/2010/wordml" mc:Ignorable="w14">
+<w:styles xmlns:mc="http://schemas.openxmlformats.org/markup-compatibility/2006" xmlns:r="http://schemas.openxmlformats.org/officeDocument/2006/relationships" xmlns:w="http://schemas.openxmlformats.org/wordprocessingml/2006/main" xmlns:w14="http://schemas.microsoft.com/office/word/2010/wordml" xmlns:w15="http://schemas.microsoft.com/office/word/2012/wordml" mc:Ignorable="w14 w15">
   <w:docDefaults>
     <w:rPrDefault>
       <w:rPr>
@@ -18547,144 +18917,378 @@
       </w:pPr>
     </w:pPrDefault>
   </w:docDefaults>
-  <w:latentStyles w:defLockedState="0" w:defUIPriority="99" w:defSemiHidden="1" w:defUnhideWhenUsed="1" w:defQFormat="0" w:count="267">
-    <w:lsdException w:name="Normal" w:semiHidden="0" w:uiPriority="0" w:unhideWhenUsed="0" w:qFormat="1"/>
-    <w:lsdException w:name="heading 1" w:semiHidden="0" w:uiPriority="9" w:unhideWhenUsed="0" w:qFormat="1"/>
-    <w:lsdException w:name="heading 2" w:uiPriority="9" w:qFormat="1"/>
-    <w:lsdException w:name="heading 3" w:uiPriority="9" w:qFormat="1"/>
-    <w:lsdException w:name="heading 4" w:uiPriority="9" w:qFormat="1"/>
-    <w:lsdException w:name="heading 5" w:uiPriority="9" w:qFormat="1"/>
-    <w:lsdException w:name="heading 6" w:uiPriority="9" w:qFormat="1"/>
-    <w:lsdException w:name="heading 7" w:uiPriority="9" w:qFormat="1"/>
-    <w:lsdException w:name="heading 8" w:uiPriority="9" w:qFormat="1"/>
-    <w:lsdException w:name="heading 9" w:uiPriority="9" w:qFormat="1"/>
-    <w:lsdException w:name="toc 1" w:uiPriority="39"/>
-    <w:lsdException w:name="toc 2" w:uiPriority="39"/>
-    <w:lsdException w:name="toc 3" w:uiPriority="39"/>
-    <w:lsdException w:name="toc 4" w:uiPriority="39"/>
-    <w:lsdException w:name="toc 5" w:uiPriority="39"/>
-    <w:lsdException w:name="toc 6" w:uiPriority="39"/>
-    <w:lsdException w:name="toc 7" w:uiPriority="39"/>
-    <w:lsdException w:name="toc 8" w:uiPriority="39"/>
-    <w:lsdException w:name="toc 9" w:uiPriority="39"/>
-    <w:lsdException w:name="caption" w:uiPriority="35" w:qFormat="1"/>
-    <w:lsdException w:name="Title" w:semiHidden="0" w:uiPriority="10" w:unhideWhenUsed="0"/>
-    <w:lsdException w:name="Default Paragraph Font" w:uiPriority="1"/>
-    <w:lsdException w:name="Subtitle" w:semiHidden="0" w:uiPriority="11" w:unhideWhenUsed="0"/>
-    <w:lsdException w:name="Strong" w:semiHidden="0" w:uiPriority="22" w:unhideWhenUsed="0"/>
-    <w:lsdException w:name="Emphasis" w:semiHidden="0" w:uiPriority="20" w:unhideWhenUsed="0"/>
-    <w:lsdException w:name="Table Grid" w:semiHidden="0" w:uiPriority="59" w:unhideWhenUsed="0"/>
-    <w:lsdException w:name="Placeholder Text" w:unhideWhenUsed="0"/>
-    <w:lsdException w:name="No Spacing" w:semiHidden="0" w:uiPriority="1" w:unhideWhenUsed="0" w:qFormat="1"/>
-    <w:lsdException w:name="Light Shading" w:semiHidden="0" w:uiPriority="60" w:unhideWhenUsed="0"/>
-    <w:lsdException w:name="Light List" w:semiHidden="0" w:uiPriority="61" w:unhideWhenUsed="0"/>
-    <w:lsdException w:name="Light Grid" w:semiHidden="0" w:uiPriority="62" w:unhideWhenUsed="0"/>
-    <w:lsdException w:name="Medium Shading 1" w:semiHidden="0" w:uiPriority="63" w:unhideWhenUsed="0"/>
-    <w:lsdException w:name="Medium Shading 2" w:semiHidden="0" w:uiPriority="64" w:unhideWhenUsed="0"/>
-    <w:lsdException w:name="Medium List 1" w:semiHidden="0" w:uiPriority="65" w:unhideWhenUsed="0"/>
-    <w:lsdException w:name="Medium List 2" w:semiHidden="0" w:uiPriority="66" w:unhideWhenUsed="0"/>
-    <w:lsdException w:name="Medium Grid 1" w:semiHidden="0" w:uiPriority="67" w:unhideWhenUsed="0"/>
-    <w:lsdException w:name="Medium Grid 2" w:semiHidden="0" w:uiPriority="68" w:unhideWhenUsed="0"/>
-    <w:lsdException w:name="Medium Grid 3" w:semiHidden="0" w:uiPriority="69" w:unhideWhenUsed="0"/>
-    <w:lsdException w:name="Dark List" w:semiHidden="0" w:uiPriority="70" w:unhideWhenUsed="0"/>
-    <w:lsdException w:name="Colorful Shading" w:semiHidden="0" w:uiPriority="71" w:unhideWhenUsed="0"/>
-    <w:lsdException w:name="Colorful List" w:semiHidden="0" w:uiPriority="72" w:unhideWhenUsed="0"/>
-    <w:lsdException w:name="Colorful Grid" w:semiHidden="0" w:uiPriority="73" w:unhideWhenUsed="0"/>
-    <w:lsdException w:name="Light Shading Accent 1" w:semiHidden="0" w:uiPriority="60" w:unhideWhenUsed="0"/>
-    <w:lsdException w:name="Light List Accent 1" w:semiHidden="0" w:uiPriority="61" w:unhideWhenUsed="0"/>
-    <w:lsdException w:name="Light Grid Accent 1" w:semiHidden="0" w:uiPriority="62" w:unhideWhenUsed="0"/>
-    <w:lsdException w:name="Medium Shading 1 Accent 1" w:semiHidden="0" w:uiPriority="63" w:unhideWhenUsed="0"/>
-    <w:lsdException w:name="Medium Shading 2 Accent 1" w:semiHidden="0" w:uiPriority="64" w:unhideWhenUsed="0"/>
-    <w:lsdException w:name="Medium List 1 Accent 1" w:semiHidden="0" w:uiPriority="65" w:unhideWhenUsed="0"/>
-    <w:lsdException w:name="Revision" w:unhideWhenUsed="0"/>
-    <w:lsdException w:name="List Paragraph" w:semiHidden="0" w:uiPriority="34" w:unhideWhenUsed="0" w:qFormat="1"/>
-    <w:lsdException w:name="Quote" w:semiHidden="0" w:uiPriority="29" w:unhideWhenUsed="0"/>
-    <w:lsdException w:name="Intense Quote" w:semiHidden="0" w:uiPriority="30" w:unhideWhenUsed="0"/>
-    <w:lsdException w:name="Medium List 2 Accent 1" w:semiHidden="0" w:uiPriority="66" w:unhideWhenUsed="0"/>
-    <w:lsdException w:name="Medium Grid 1 Accent 1" w:semiHidden="0" w:uiPriority="67" w:unhideWhenUsed="0"/>
-    <w:lsdException w:name="Medium Grid 2 Accent 1" w:semiHidden="0" w:uiPriority="68" w:unhideWhenUsed="0"/>
-    <w:lsdException w:name="Medium Grid 3 Accent 1" w:semiHidden="0" w:uiPriority="69" w:unhideWhenUsed="0"/>
-    <w:lsdException w:name="Dark List Accent 1" w:semiHidden="0" w:uiPriority="70" w:unhideWhenUsed="0"/>
-    <w:lsdException w:name="Colorful Shading Accent 1" w:semiHidden="0" w:uiPriority="71" w:unhideWhenUsed="0"/>
-    <w:lsdException w:name="Colorful List Accent 1" w:semiHidden="0" w:uiPriority="72" w:unhideWhenUsed="0"/>
-    <w:lsdException w:name="Colorful Grid Accent 1" w:semiHidden="0" w:uiPriority="73" w:unhideWhenUsed="0"/>
-    <w:lsdException w:name="Light Shading Accent 2" w:semiHidden="0" w:uiPriority="60" w:unhideWhenUsed="0"/>
-    <w:lsdException w:name="Light List Accent 2" w:semiHidden="0" w:uiPriority="61" w:unhideWhenUsed="0"/>
-    <w:lsdException w:name="Light Grid Accent 2" w:semiHidden="0" w:uiPriority="62" w:unhideWhenUsed="0"/>
-    <w:lsdException w:name="Medium Shading 1 Accent 2" w:semiHidden="0" w:uiPriority="63" w:unhideWhenUsed="0"/>
-    <w:lsdException w:name="Medium Shading 2 Accent 2" w:semiHidden="0" w:uiPriority="64" w:unhideWhenUsed="0"/>
-    <w:lsdException w:name="Medium List 1 Accent 2" w:semiHidden="0" w:uiPriority="65" w:unhideWhenUsed="0"/>
-    <w:lsdException w:name="Medium List 2 Accent 2" w:semiHidden="0" w:uiPriority="66" w:unhideWhenUsed="0"/>
-    <w:lsdException w:name="Medium Grid 1 Accent 2" w:semiHidden="0" w:uiPriority="67" w:unhideWhenUsed="0"/>
-    <w:lsdException w:name="Medium Grid 2 Accent 2" w:semiHidden="0" w:uiPriority="68" w:unhideWhenUsed="0"/>
-    <w:lsdException w:name="Medium Grid 3 Accent 2" w:semiHidden="0" w:uiPriority="69" w:unhideWhenUsed="0"/>
-    <w:lsdException w:name="Dark List Accent 2" w:semiHidden="0" w:uiPriority="70" w:unhideWhenUsed="0"/>
-    <w:lsdException w:name="Colorful Shading Accent 2" w:semiHidden="0" w:uiPriority="71" w:unhideWhenUsed="0"/>
-    <w:lsdException w:name="Colorful List Accent 2" w:semiHidden="0" w:uiPriority="72" w:unhideWhenUsed="0"/>
-    <w:lsdException w:name="Colorful Grid Accent 2" w:semiHidden="0" w:uiPriority="73" w:unhideWhenUsed="0"/>
-    <w:lsdException w:name="Light Shading Accent 3" w:semiHidden="0" w:uiPriority="60" w:unhideWhenUsed="0"/>
-    <w:lsdException w:name="Light List Accent 3" w:semiHidden="0" w:uiPriority="61" w:unhideWhenUsed="0"/>
-    <w:lsdException w:name="Light Grid Accent 3" w:semiHidden="0" w:uiPriority="62" w:unhideWhenUsed="0"/>
-    <w:lsdException w:name="Medium Shading 1 Accent 3" w:semiHidden="0" w:uiPriority="63" w:unhideWhenUsed="0"/>
-    <w:lsdException w:name="Medium Shading 2 Accent 3" w:semiHidden="0" w:uiPriority="64" w:unhideWhenUsed="0"/>
-    <w:lsdException w:name="Medium List 1 Accent 3" w:semiHidden="0" w:uiPriority="65" w:unhideWhenUsed="0"/>
-    <w:lsdException w:name="Medium List 2 Accent 3" w:semiHidden="0" w:uiPriority="66" w:unhideWhenUsed="0"/>
-    <w:lsdException w:name="Medium Grid 1 Accent 3" w:semiHidden="0" w:uiPriority="67" w:unhideWhenUsed="0"/>
-    <w:lsdException w:name="Medium Grid 2 Accent 3" w:semiHidden="0" w:uiPriority="68" w:unhideWhenUsed="0"/>
-    <w:lsdException w:name="Medium Grid 3 Accent 3" w:semiHidden="0" w:uiPriority="69" w:unhideWhenUsed="0"/>
-    <w:lsdException w:name="Dark List Accent 3" w:semiHidden="0" w:uiPriority="70" w:unhideWhenUsed="0"/>
-    <w:lsdException w:name="Colorful Shading Accent 3" w:semiHidden="0" w:uiPriority="71" w:unhideWhenUsed="0"/>
-    <w:lsdException w:name="Colorful List Accent 3" w:semiHidden="0" w:uiPriority="72" w:unhideWhenUsed="0"/>
-    <w:lsdException w:name="Colorful Grid Accent 3" w:semiHidden="0" w:uiPriority="73" w:unhideWhenUsed="0"/>
-    <w:lsdException w:name="Light Shading Accent 4" w:semiHidden="0" w:uiPriority="60" w:unhideWhenUsed="0"/>
-    <w:lsdException w:name="Light List Accent 4" w:semiHidden="0" w:uiPriority="61" w:unhideWhenUsed="0"/>
-    <w:lsdException w:name="Light Grid Accent 4" w:semiHidden="0" w:uiPriority="62" w:unhideWhenUsed="0"/>
-    <w:lsdException w:name="Medium Shading 1 Accent 4" w:semiHidden="0" w:uiPriority="63" w:unhideWhenUsed="0"/>
-    <w:lsdException w:name="Medium Shading 2 Accent 4" w:semiHidden="0" w:uiPriority="64" w:unhideWhenUsed="0"/>
-    <w:lsdException w:name="Medium List 1 Accent 4" w:semiHidden="0" w:uiPriority="65" w:unhideWhenUsed="0"/>
-    <w:lsdException w:name="Medium List 2 Accent 4" w:semiHidden="0" w:uiPriority="66" w:unhideWhenUsed="0"/>
-    <w:lsdException w:name="Medium Grid 1 Accent 4" w:semiHidden="0" w:uiPriority="67" w:unhideWhenUsed="0"/>
-    <w:lsdException w:name="Medium Grid 2 Accent 4" w:semiHidden="0" w:uiPriority="68" w:unhideWhenUsed="0"/>
-    <w:lsdException w:name="Medium Grid 3 Accent 4" w:semiHidden="0" w:uiPriority="69" w:unhideWhenUsed="0"/>
-    <w:lsdException w:name="Dark List Accent 4" w:semiHidden="0" w:uiPriority="70" w:unhideWhenUsed="0"/>
-    <w:lsdException w:name="Colorful Shading Accent 4" w:semiHidden="0" w:uiPriority="71" w:unhideWhenUsed="0"/>
-    <w:lsdException w:name="Colorful List Accent 4" w:semiHidden="0" w:uiPriority="72" w:unhideWhenUsed="0"/>
-    <w:lsdException w:name="Colorful Grid Accent 4" w:semiHidden="0" w:uiPriority="73" w:unhideWhenUsed="0"/>
-    <w:lsdException w:name="Light Shading Accent 5" w:semiHidden="0" w:uiPriority="60" w:unhideWhenUsed="0"/>
-    <w:lsdException w:name="Light List Accent 5" w:semiHidden="0" w:uiPriority="61" w:unhideWhenUsed="0"/>
-    <w:lsdException w:name="Light Grid Accent 5" w:semiHidden="0" w:uiPriority="62" w:unhideWhenUsed="0"/>
-    <w:lsdException w:name="Medium Shading 1 Accent 5" w:semiHidden="0" w:uiPriority="63" w:unhideWhenUsed="0"/>
-    <w:lsdException w:name="Medium Shading 2 Accent 5" w:semiHidden="0" w:uiPriority="64" w:unhideWhenUsed="0"/>
-    <w:lsdException w:name="Medium List 1 Accent 5" w:semiHidden="0" w:uiPriority="65" w:unhideWhenUsed="0"/>
-    <w:lsdException w:name="Medium List 2 Accent 5" w:semiHidden="0" w:uiPriority="66" w:unhideWhenUsed="0"/>
-    <w:lsdException w:name="Medium Grid 1 Accent 5" w:semiHidden="0" w:uiPriority="67" w:unhideWhenUsed="0"/>
-    <w:lsdException w:name="Medium Grid 2 Accent 5" w:semiHidden="0" w:uiPriority="68" w:unhideWhenUsed="0"/>
-    <w:lsdException w:name="Medium Grid 3 Accent 5" w:semiHidden="0" w:uiPriority="69" w:unhideWhenUsed="0"/>
-    <w:lsdException w:name="Dark List Accent 5" w:semiHidden="0" w:uiPriority="70" w:unhideWhenUsed="0"/>
-    <w:lsdException w:name="Colorful Shading Accent 5" w:semiHidden="0" w:uiPriority="71" w:unhideWhenUsed="0"/>
-    <w:lsdException w:name="Colorful List Accent 5" w:semiHidden="0" w:uiPriority="72" w:unhideWhenUsed="0"/>
-    <w:lsdException w:name="Colorful Grid Accent 5" w:semiHidden="0" w:uiPriority="73" w:unhideWhenUsed="0"/>
-    <w:lsdException w:name="Light Shading Accent 6" w:semiHidden="0" w:uiPriority="60" w:unhideWhenUsed="0"/>
-    <w:lsdException w:name="Light List Accent 6" w:semiHidden="0" w:uiPriority="61" w:unhideWhenUsed="0"/>
-    <w:lsdException w:name="Light Grid Accent 6" w:semiHidden="0" w:uiPriority="62" w:unhideWhenUsed="0"/>
-    <w:lsdException w:name="Medium Shading 1 Accent 6" w:semiHidden="0" w:uiPriority="63" w:unhideWhenUsed="0"/>
-    <w:lsdException w:name="Medium Shading 2 Accent 6" w:semiHidden="0" w:uiPriority="64" w:unhideWhenUsed="0"/>
-    <w:lsdException w:name="Medium List 1 Accent 6" w:semiHidden="0" w:uiPriority="65" w:unhideWhenUsed="0"/>
-    <w:lsdException w:name="Medium List 2 Accent 6" w:semiHidden="0" w:uiPriority="66" w:unhideWhenUsed="0"/>
-    <w:lsdException w:name="Medium Grid 1 Accent 6" w:semiHidden="0" w:uiPriority="67" w:unhideWhenUsed="0"/>
-    <w:lsdException w:name="Medium Grid 2 Accent 6" w:semiHidden="0" w:uiPriority="68" w:unhideWhenUsed="0"/>
-    <w:lsdException w:name="Medium Grid 3 Accent 6" w:semiHidden="0" w:uiPriority="69" w:unhideWhenUsed="0"/>
-    <w:lsdException w:name="Dark List Accent 6" w:semiHidden="0" w:uiPriority="70" w:unhideWhenUsed="0"/>
-    <w:lsdException w:name="Colorful Shading Accent 6" w:semiHidden="0" w:uiPriority="71" w:unhideWhenUsed="0"/>
-    <w:lsdException w:name="Colorful List Accent 6" w:semiHidden="0" w:uiPriority="72" w:unhideWhenUsed="0"/>
-    <w:lsdException w:name="Colorful Grid Accent 6" w:semiHidden="0" w:uiPriority="73" w:unhideWhenUsed="0"/>
-    <w:lsdException w:name="Subtle Emphasis" w:semiHidden="0" w:uiPriority="19" w:unhideWhenUsed="0" w:qFormat="1"/>
-    <w:lsdException w:name="Intense Emphasis" w:semiHidden="0" w:uiPriority="21" w:unhideWhenUsed="0" w:qFormat="1"/>
-    <w:lsdException w:name="Subtle Reference" w:semiHidden="0" w:uiPriority="31" w:unhideWhenUsed="0" w:qFormat="1"/>
-    <w:lsdException w:name="Intense Reference" w:semiHidden="0" w:uiPriority="32" w:unhideWhenUsed="0" w:qFormat="1"/>
-    <w:lsdException w:name="Book Title" w:semiHidden="0" w:uiPriority="33" w:unhideWhenUsed="0" w:qFormat="1"/>
-    <w:lsdException w:name="Bibliography" w:uiPriority="37"/>
-    <w:lsdException w:name="TOC Heading" w:uiPriority="39" w:qFormat="1"/>
+  <w:latentStyles w:defLockedState="0" w:defUIPriority="99" w:defSemiHidden="0" w:defUnhideWhenUsed="0" w:defQFormat="0" w:count="371">
+    <w:lsdException w:name="Normal" w:uiPriority="0" w:qFormat="1"/>
+    <w:lsdException w:name="heading 1" w:uiPriority="9" w:qFormat="1"/>
+    <w:lsdException w:name="heading 2" w:semiHidden="1" w:uiPriority="9" w:unhideWhenUsed="1" w:qFormat="1"/>
+    <w:lsdException w:name="heading 3" w:semiHidden="1" w:uiPriority="9" w:unhideWhenUsed="1" w:qFormat="1"/>
+    <w:lsdException w:name="heading 4" w:semiHidden="1" w:uiPriority="9" w:unhideWhenUsed="1" w:qFormat="1"/>
+    <w:lsdException w:name="heading 5" w:semiHidden="1" w:uiPriority="9" w:unhideWhenUsed="1" w:qFormat="1"/>
+    <w:lsdException w:name="heading 6" w:semiHidden="1" w:uiPriority="9" w:unhideWhenUsed="1" w:qFormat="1"/>
+    <w:lsdException w:name="heading 7" w:semiHidden="1" w:uiPriority="9" w:unhideWhenUsed="1" w:qFormat="1"/>
+    <w:lsdException w:name="heading 8" w:semiHidden="1" w:uiPriority="9" w:unhideWhenUsed="1" w:qFormat="1"/>
+    <w:lsdException w:name="heading 9" w:semiHidden="1" w:uiPriority="9" w:unhideWhenUsed="1" w:qFormat="1"/>
+    <w:lsdException w:name="index 1" w:semiHidden="1" w:unhideWhenUsed="1"/>
+    <w:lsdException w:name="index 2" w:semiHidden="1" w:unhideWhenUsed="1"/>
+    <w:lsdException w:name="index 3" w:semiHidden="1" w:unhideWhenUsed="1"/>
+    <w:lsdException w:name="index 4" w:semiHidden="1" w:unhideWhenUsed="1"/>
+    <w:lsdException w:name="index 5" w:semiHidden="1" w:unhideWhenUsed="1"/>
+    <w:lsdException w:name="index 6" w:semiHidden="1" w:unhideWhenUsed="1"/>
+    <w:lsdException w:name="index 7" w:semiHidden="1" w:unhideWhenUsed="1"/>
+    <w:lsdException w:name="index 8" w:semiHidden="1" w:unhideWhenUsed="1"/>
+    <w:lsdException w:name="index 9" w:semiHidden="1" w:unhideWhenUsed="1"/>
+    <w:lsdException w:name="toc 1" w:semiHidden="1" w:uiPriority="39" w:unhideWhenUsed="1"/>
+    <w:lsdException w:name="toc 2" w:semiHidden="1" w:uiPriority="39" w:unhideWhenUsed="1"/>
+    <w:lsdException w:name="toc 3" w:semiHidden="1" w:uiPriority="39" w:unhideWhenUsed="1"/>
+    <w:lsdException w:name="toc 4" w:semiHidden="1" w:uiPriority="39" w:unhideWhenUsed="1"/>
+    <w:lsdException w:name="toc 5" w:semiHidden="1" w:uiPriority="39" w:unhideWhenUsed="1"/>
+    <w:lsdException w:name="toc 6" w:semiHidden="1" w:uiPriority="39" w:unhideWhenUsed="1"/>
+    <w:lsdException w:name="toc 7" w:semiHidden="1" w:uiPriority="39" w:unhideWhenUsed="1"/>
+    <w:lsdException w:name="toc 8" w:semiHidden="1" w:uiPriority="39" w:unhideWhenUsed="1"/>
+    <w:lsdException w:name="toc 9" w:semiHidden="1" w:uiPriority="39" w:unhideWhenUsed="1"/>
+    <w:lsdException w:name="Normal Indent" w:semiHidden="1" w:unhideWhenUsed="1"/>
+    <w:lsdException w:name="footnote text" w:semiHidden="1" w:unhideWhenUsed="1"/>
+    <w:lsdException w:name="annotation text" w:semiHidden="1" w:unhideWhenUsed="1"/>
+    <w:lsdException w:name="header" w:semiHidden="1" w:unhideWhenUsed="1"/>
+    <w:lsdException w:name="footer" w:semiHidden="1" w:unhideWhenUsed="1"/>
+    <w:lsdException w:name="index heading" w:semiHidden="1" w:unhideWhenUsed="1"/>
+    <w:lsdException w:name="caption" w:semiHidden="1" w:uiPriority="35" w:unhideWhenUsed="1" w:qFormat="1"/>
+    <w:lsdException w:name="table of figures" w:semiHidden="1" w:unhideWhenUsed="1"/>
+    <w:lsdException w:name="envelope address" w:semiHidden="1" w:unhideWhenUsed="1"/>
+    <w:lsdException w:name="envelope return" w:semiHidden="1" w:unhideWhenUsed="1"/>
+    <w:lsdException w:name="footnote reference" w:semiHidden="1" w:unhideWhenUsed="1"/>
+    <w:lsdException w:name="annotation reference" w:semiHidden="1" w:unhideWhenUsed="1"/>
+    <w:lsdException w:name="line number" w:semiHidden="1" w:unhideWhenUsed="1"/>
+    <w:lsdException w:name="page number" w:semiHidden="1" w:unhideWhenUsed="1"/>
+    <w:lsdException w:name="endnote reference" w:semiHidden="1" w:unhideWhenUsed="1"/>
+    <w:lsdException w:name="endnote text" w:semiHidden="1" w:unhideWhenUsed="1"/>
+    <w:lsdException w:name="table of authorities" w:semiHidden="1" w:unhideWhenUsed="1"/>
+    <w:lsdException w:name="macro" w:semiHidden="1" w:unhideWhenUsed="1"/>
+    <w:lsdException w:name="toa heading" w:semiHidden="1" w:unhideWhenUsed="1"/>
+    <w:lsdException w:name="List" w:semiHidden="1" w:unhideWhenUsed="1"/>
+    <w:lsdException w:name="List Bullet" w:semiHidden="1" w:unhideWhenUsed="1"/>
+    <w:lsdException w:name="List Number" w:semiHidden="1" w:unhideWhenUsed="1"/>
+    <w:lsdException w:name="List 2" w:semiHidden="1" w:unhideWhenUsed="1"/>
+    <w:lsdException w:name="List 3" w:semiHidden="1" w:unhideWhenUsed="1"/>
+    <w:lsdException w:name="List 4" w:semiHidden="1" w:unhideWhenUsed="1"/>
+    <w:lsdException w:name="List 5" w:semiHidden="1" w:unhideWhenUsed="1"/>
+    <w:lsdException w:name="List Bullet 2" w:semiHidden="1" w:unhideWhenUsed="1"/>
+    <w:lsdException w:name="List Bullet 3" w:semiHidden="1" w:unhideWhenUsed="1"/>
+    <w:lsdException w:name="List Bullet 4" w:semiHidden="1" w:unhideWhenUsed="1"/>
+    <w:lsdException w:name="List Bullet 5" w:semiHidden="1" w:unhideWhenUsed="1"/>
+    <w:lsdException w:name="List Number 2" w:semiHidden="1" w:unhideWhenUsed="1"/>
+    <w:lsdException w:name="List Number 3" w:semiHidden="1" w:unhideWhenUsed="1"/>
+    <w:lsdException w:name="List Number 4" w:semiHidden="1" w:unhideWhenUsed="1"/>
+    <w:lsdException w:name="List Number 5" w:semiHidden="1" w:unhideWhenUsed="1"/>
+    <w:lsdException w:name="Title" w:uiPriority="10"/>
+    <w:lsdException w:name="Closing" w:semiHidden="1" w:unhideWhenUsed="1"/>
+    <w:lsdException w:name="Signature" w:semiHidden="1" w:unhideWhenUsed="1"/>
+    <w:lsdException w:name="Default Paragraph Font" w:semiHidden="1" w:uiPriority="1" w:unhideWhenUsed="1"/>
+    <w:lsdException w:name="Body Text" w:semiHidden="1" w:unhideWhenUsed="1"/>
+    <w:lsdException w:name="Body Text Indent" w:semiHidden="1" w:unhideWhenUsed="1"/>
+    <w:lsdException w:name="List Continue" w:semiHidden="1" w:unhideWhenUsed="1"/>
+    <w:lsdException w:name="List Continue 2" w:semiHidden="1" w:unhideWhenUsed="1"/>
+    <w:lsdException w:name="List Continue 3" w:semiHidden="1" w:unhideWhenUsed="1"/>
+    <w:lsdException w:name="List Continue 4" w:semiHidden="1" w:unhideWhenUsed="1"/>
+    <w:lsdException w:name="List Continue 5" w:semiHidden="1" w:unhideWhenUsed="1"/>
+    <w:lsdException w:name="Message Header" w:semiHidden="1" w:unhideWhenUsed="1"/>
+    <w:lsdException w:name="Subtitle" w:uiPriority="11"/>
+    <w:lsdException w:name="Salutation" w:semiHidden="1" w:unhideWhenUsed="1"/>
+    <w:lsdException w:name="Date" w:semiHidden="1" w:unhideWhenUsed="1"/>
+    <w:lsdException w:name="Body Text First Indent" w:semiHidden="1" w:unhideWhenUsed="1"/>
+    <w:lsdException w:name="Body Text First Indent 2" w:semiHidden="1" w:unhideWhenUsed="1"/>
+    <w:lsdException w:name="Note Heading" w:semiHidden="1" w:unhideWhenUsed="1"/>
+    <w:lsdException w:name="Body Text 2" w:semiHidden="1" w:unhideWhenUsed="1"/>
+    <w:lsdException w:name="Body Text 3" w:semiHidden="1" w:unhideWhenUsed="1"/>
+    <w:lsdException w:name="Body Text Indent 2" w:semiHidden="1" w:unhideWhenUsed="1"/>
+    <w:lsdException w:name="Body Text Indent 3" w:semiHidden="1" w:unhideWhenUsed="1"/>
+    <w:lsdException w:name="Block Text" w:semiHidden="1" w:unhideWhenUsed="1"/>
+    <w:lsdException w:name="Hyperlink" w:semiHidden="1" w:unhideWhenUsed="1"/>
+    <w:lsdException w:name="FollowedHyperlink" w:semiHidden="1" w:unhideWhenUsed="1"/>
+    <w:lsdException w:name="Strong" w:uiPriority="22"/>
+    <w:lsdException w:name="Emphasis" w:uiPriority="20"/>
+    <w:lsdException w:name="Document Map" w:semiHidden="1" w:unhideWhenUsed="1"/>
+    <w:lsdException w:name="Plain Text" w:semiHidden="1" w:unhideWhenUsed="1"/>
+    <w:lsdException w:name="E-mail Signature" w:semiHidden="1" w:unhideWhenUsed="1"/>
+    <w:lsdException w:name="HTML Top of Form" w:semiHidden="1" w:unhideWhenUsed="1"/>
+    <w:lsdException w:name="HTML Bottom of Form" w:semiHidden="1" w:unhideWhenUsed="1"/>
+    <w:lsdException w:name="Normal (Web)" w:semiHidden="1" w:unhideWhenUsed="1"/>
+    <w:lsdException w:name="HTML Acronym" w:semiHidden="1" w:unhideWhenUsed="1"/>
+    <w:lsdException w:name="HTML Address" w:semiHidden="1" w:unhideWhenUsed="1"/>
+    <w:lsdException w:name="HTML Cite" w:semiHidden="1" w:unhideWhenUsed="1"/>
+    <w:lsdException w:name="HTML Code" w:semiHidden="1" w:unhideWhenUsed="1"/>
+    <w:lsdException w:name="HTML Definition" w:semiHidden="1" w:unhideWhenUsed="1"/>
+    <w:lsdException w:name="HTML Keyboard" w:semiHidden="1" w:unhideWhenUsed="1"/>
+    <w:lsdException w:name="HTML Preformatted" w:semiHidden="1" w:unhideWhenUsed="1"/>
+    <w:lsdException w:name="HTML Sample" w:semiHidden="1" w:unhideWhenUsed="1"/>
+    <w:lsdException w:name="HTML Typewriter" w:semiHidden="1" w:unhideWhenUsed="1"/>
+    <w:lsdException w:name="HTML Variable" w:semiHidden="1" w:unhideWhenUsed="1"/>
+    <w:lsdException w:name="Normal Table" w:semiHidden="1" w:unhideWhenUsed="1"/>
+    <w:lsdException w:name="annotation subject" w:semiHidden="1" w:unhideWhenUsed="1"/>
+    <w:lsdException w:name="No List" w:semiHidden="1" w:unhideWhenUsed="1"/>
+    <w:lsdException w:name="Outline List 1" w:semiHidden="1" w:unhideWhenUsed="1"/>
+    <w:lsdException w:name="Outline List 2" w:semiHidden="1" w:unhideWhenUsed="1"/>
+    <w:lsdException w:name="Outline List 3" w:semiHidden="1" w:unhideWhenUsed="1"/>
+    <w:lsdException w:name="Table Simple 1" w:semiHidden="1" w:unhideWhenUsed="1"/>
+    <w:lsdException w:name="Table Simple 2" w:semiHidden="1" w:unhideWhenUsed="1"/>
+    <w:lsdException w:name="Table Simple 3" w:semiHidden="1" w:unhideWhenUsed="1"/>
+    <w:lsdException w:name="Table Classic 1" w:semiHidden="1" w:unhideWhenUsed="1"/>
+    <w:lsdException w:name="Table Classic 2" w:semiHidden="1" w:unhideWhenUsed="1"/>
+    <w:lsdException w:name="Table Classic 3" w:semiHidden="1" w:unhideWhenUsed="1"/>
+    <w:lsdException w:name="Table Classic 4" w:semiHidden="1" w:unhideWhenUsed="1"/>
+    <w:lsdException w:name="Table Colorful 1" w:semiHidden="1" w:unhideWhenUsed="1"/>
+    <w:lsdException w:name="Table Colorful 2" w:semiHidden="1" w:unhideWhenUsed="1"/>
+    <w:lsdException w:name="Table Colorful 3" w:semiHidden="1" w:unhideWhenUsed="1"/>
+    <w:lsdException w:name="Table Columns 1" w:semiHidden="1" w:unhideWhenUsed="1"/>
+    <w:lsdException w:name="Table Columns 2" w:semiHidden="1" w:unhideWhenUsed="1"/>
+    <w:lsdException w:name="Table Columns 3" w:semiHidden="1" w:unhideWhenUsed="1"/>
+    <w:lsdException w:name="Table Columns 4" w:semiHidden="1" w:unhideWhenUsed="1"/>
+    <w:lsdException w:name="Table Columns 5" w:semiHidden="1" w:unhideWhenUsed="1"/>
+    <w:lsdException w:name="Table Grid 1" w:semiHidden="1" w:unhideWhenUsed="1"/>
+    <w:lsdException w:name="Table Grid 2" w:semiHidden="1" w:unhideWhenUsed="1"/>
+    <w:lsdException w:name="Table Grid 3" w:semiHidden="1" w:unhideWhenUsed="1"/>
+    <w:lsdException w:name="Table Grid 4" w:semiHidden="1" w:unhideWhenUsed="1"/>
+    <w:lsdException w:name="Table Grid 5" w:semiHidden="1" w:unhideWhenUsed="1"/>
+    <w:lsdException w:name="Table Grid 6" w:semiHidden="1" w:unhideWhenUsed="1"/>
+    <w:lsdException w:name="Table Grid 7" w:semiHidden="1" w:unhideWhenUsed="1"/>
+    <w:lsdException w:name="Table Grid 8" w:semiHidden="1" w:unhideWhenUsed="1"/>
+    <w:lsdException w:name="Table List 1" w:semiHidden="1" w:unhideWhenUsed="1"/>
+    <w:lsdException w:name="Table List 2" w:semiHidden="1" w:unhideWhenUsed="1"/>
+    <w:lsdException w:name="Table List 3" w:semiHidden="1" w:unhideWhenUsed="1"/>
+    <w:lsdException w:name="Table List 4" w:semiHidden="1" w:unhideWhenUsed="1"/>
+    <w:lsdException w:name="Table List 5" w:semiHidden="1" w:unhideWhenUsed="1"/>
+    <w:lsdException w:name="Table List 6" w:semiHidden="1" w:unhideWhenUsed="1"/>
+    <w:lsdException w:name="Table List 7" w:semiHidden="1" w:unhideWhenUsed="1"/>
+    <w:lsdException w:name="Table List 8" w:semiHidden="1" w:unhideWhenUsed="1"/>
+    <w:lsdException w:name="Table 3D effects 1" w:semiHidden="1" w:unhideWhenUsed="1"/>
+    <w:lsdException w:name="Table 3D effects 2" w:semiHidden="1" w:unhideWhenUsed="1"/>
+    <w:lsdException w:name="Table 3D effects 3" w:semiHidden="1" w:unhideWhenUsed="1"/>
+    <w:lsdException w:name="Table Contemporary" w:semiHidden="1" w:unhideWhenUsed="1"/>
+    <w:lsdException w:name="Table Elegant" w:semiHidden="1" w:unhideWhenUsed="1"/>
+    <w:lsdException w:name="Table Professional" w:semiHidden="1" w:unhideWhenUsed="1"/>
+    <w:lsdException w:name="Table Subtle 1" w:semiHidden="1" w:unhideWhenUsed="1"/>
+    <w:lsdException w:name="Table Subtle 2" w:semiHidden="1" w:unhideWhenUsed="1"/>
+    <w:lsdException w:name="Table Web 1" w:semiHidden="1" w:unhideWhenUsed="1"/>
+    <w:lsdException w:name="Table Web 2" w:semiHidden="1" w:unhideWhenUsed="1"/>
+    <w:lsdException w:name="Table Web 3" w:semiHidden="1" w:unhideWhenUsed="1"/>
+    <w:lsdException w:name="Balloon Text" w:semiHidden="1" w:unhideWhenUsed="1"/>
+    <w:lsdException w:name="Table Grid" w:uiPriority="59"/>
+    <w:lsdException w:name="Table Theme" w:semiHidden="1" w:unhideWhenUsed="1"/>
+    <w:lsdException w:name="Placeholder Text" w:semiHidden="1"/>
+    <w:lsdException w:name="No Spacing" w:uiPriority="1" w:qFormat="1"/>
+    <w:lsdException w:name="Light Shading" w:uiPriority="60"/>
+    <w:lsdException w:name="Light List" w:uiPriority="61"/>
+    <w:lsdException w:name="Light Grid" w:uiPriority="62"/>
+    <w:lsdException w:name="Medium Shading 1" w:uiPriority="63"/>
+    <w:lsdException w:name="Medium Shading 2" w:uiPriority="64"/>
+    <w:lsdException w:name="Medium List 1" w:uiPriority="65"/>
+    <w:lsdException w:name="Medium List 2" w:uiPriority="66"/>
+    <w:lsdException w:name="Medium Grid 1" w:uiPriority="67"/>
+    <w:lsdException w:name="Medium Grid 2" w:uiPriority="68"/>
+    <w:lsdException w:name="Medium Grid 3" w:uiPriority="69"/>
+    <w:lsdException w:name="Dark List" w:uiPriority="70"/>
+    <w:lsdException w:name="Colorful Shading" w:uiPriority="71"/>
+    <w:lsdException w:name="Colorful List" w:uiPriority="72"/>
+    <w:lsdException w:name="Colorful Grid" w:uiPriority="73"/>
+    <w:lsdException w:name="Light Shading Accent 1" w:uiPriority="60"/>
+    <w:lsdException w:name="Light List Accent 1" w:uiPriority="61"/>
+    <w:lsdException w:name="Light Grid Accent 1" w:uiPriority="62"/>
+    <w:lsdException w:name="Medium Shading 1 Accent 1" w:uiPriority="63"/>
+    <w:lsdException w:name="Medium Shading 2 Accent 1" w:uiPriority="64"/>
+    <w:lsdException w:name="Medium List 1 Accent 1" w:uiPriority="65"/>
+    <w:lsdException w:name="Revision" w:semiHidden="1"/>
+    <w:lsdException w:name="List Paragraph" w:uiPriority="34" w:qFormat="1"/>
+    <w:lsdException w:name="Quote" w:uiPriority="29"/>
+    <w:lsdException w:name="Intense Quote" w:uiPriority="30"/>
+    <w:lsdException w:name="Medium List 2 Accent 1" w:uiPriority="66"/>
+    <w:lsdException w:name="Medium Grid 1 Accent 1" w:uiPriority="67"/>
+    <w:lsdException w:name="Medium Grid 2 Accent 1" w:uiPriority="68"/>
+    <w:lsdException w:name="Medium Grid 3 Accent 1" w:uiPriority="69"/>
+    <w:lsdException w:name="Dark List Accent 1" w:uiPriority="70"/>
+    <w:lsdException w:name="Colorful Shading Accent 1" w:uiPriority="71"/>
+    <w:lsdException w:name="Colorful List Accent 1" w:uiPriority="72"/>
+    <w:lsdException w:name="Colorful Grid Accent 1" w:uiPriority="73"/>
+    <w:lsdException w:name="Light Shading Accent 2" w:uiPriority="60"/>
+    <w:lsdException w:name="Light List Accent 2" w:uiPriority="61"/>
+    <w:lsdException w:name="Light Grid Accent 2" w:uiPriority="62"/>
+    <w:lsdException w:name="Medium Shading 1 Accent 2" w:uiPriority="63"/>
+    <w:lsdException w:name="Medium Shading 2 Accent 2" w:uiPriority="64"/>
+    <w:lsdException w:name="Medium List 1 Accent 2" w:uiPriority="65"/>
+    <w:lsdException w:name="Medium List 2 Accent 2" w:uiPriority="66"/>
+    <w:lsdException w:name="Medium Grid 1 Accent 2" w:uiPriority="67"/>
+    <w:lsdException w:name="Medium Grid 2 Accent 2" w:uiPriority="68"/>
+    <w:lsdException w:name="Medium Grid 3 Accent 2" w:uiPriority="69"/>
+    <w:lsdException w:name="Dark List Accent 2" w:uiPriority="70"/>
+    <w:lsdException w:name="Colorful Shading Accent 2" w:uiPriority="71"/>
+    <w:lsdException w:name="Colorful List Accent 2" w:uiPriority="72"/>
+    <w:lsdException w:name="Colorful Grid Accent 2" w:uiPriority="73"/>
+    <w:lsdException w:name="Light Shading Accent 3" w:uiPriority="60"/>
+    <w:lsdException w:name="Light List Accent 3" w:uiPriority="61"/>
+    <w:lsdException w:name="Light Grid Accent 3" w:uiPriority="62"/>
+    <w:lsdException w:name="Medium Shading 1 Accent 3" w:uiPriority="63"/>
+    <w:lsdException w:name="Medium Shading 2 Accent 3" w:uiPriority="64"/>
+    <w:lsdException w:name="Medium List 1 Accent 3" w:uiPriority="65"/>
+    <w:lsdException w:name="Medium List 2 Accent 3" w:uiPriority="66"/>
+    <w:lsdException w:name="Medium Grid 1 Accent 3" w:uiPriority="67"/>
+    <w:lsdException w:name="Medium Grid 2 Accent 3" w:uiPriority="68"/>
+    <w:lsdException w:name="Medium Grid 3 Accent 3" w:uiPriority="69"/>
+    <w:lsdException w:name="Dark List Accent 3" w:uiPriority="70"/>
+    <w:lsdException w:name="Colorful Shading Accent 3" w:uiPriority="71"/>
+    <w:lsdException w:name="Colorful List Accent 3" w:uiPriority="72"/>
+    <w:lsdException w:name="Colorful Grid Accent 3" w:uiPriority="73"/>
+    <w:lsdException w:name="Light Shading Accent 4" w:uiPriority="60"/>
+    <w:lsdException w:name="Light List Accent 4" w:uiPriority="61"/>
+    <w:lsdException w:name="Light Grid Accent 4" w:uiPriority="62"/>
+    <w:lsdException w:name="Medium Shading 1 Accent 4" w:uiPriority="63"/>
+    <w:lsdException w:name="Medium Shading 2 Accent 4" w:uiPriority="64"/>
+    <w:lsdException w:name="Medium List 1 Accent 4" w:uiPriority="65"/>
+    <w:lsdException w:name="Medium List 2 Accent 4" w:uiPriority="66"/>
+    <w:lsdException w:name="Medium Grid 1 Accent 4" w:uiPriority="67"/>
+    <w:lsdException w:name="Medium Grid 2 Accent 4" w:uiPriority="68"/>
+    <w:lsdException w:name="Medium Grid 3 Accent 4" w:uiPriority="69"/>
+    <w:lsdException w:name="Dark List Accent 4" w:uiPriority="70"/>
+    <w:lsdException w:name="Colorful Shading Accent 4" w:uiPriority="71"/>
+    <w:lsdException w:name="Colorful List Accent 4" w:uiPriority="72"/>
+    <w:lsdException w:name="Colorful Grid Accent 4" w:uiPriority="73"/>
+    <w:lsdException w:name="Light Shading Accent 5" w:uiPriority="60"/>
+    <w:lsdException w:name="Light List Accent 5" w:uiPriority="61"/>
+    <w:lsdException w:name="Light Grid Accent 5" w:uiPriority="62"/>
+    <w:lsdException w:name="Medium Shading 1 Accent 5" w:uiPriority="63"/>
+    <w:lsdException w:name="Medium Shading 2 Accent 5" w:uiPriority="64"/>
+    <w:lsdException w:name="Medium List 1 Accent 5" w:uiPriority="65"/>
+    <w:lsdException w:name="Medium List 2 Accent 5" w:uiPriority="66"/>
+    <w:lsdException w:name="Medium Grid 1 Accent 5" w:uiPriority="67"/>
+    <w:lsdException w:name="Medium Grid 2 Accent 5" w:uiPriority="68"/>
+    <w:lsdException w:name="Medium Grid 3 Accent 5" w:uiPriority="69"/>
+    <w:lsdException w:name="Dark List Accent 5" w:uiPriority="70"/>
+    <w:lsdException w:name="Colorful Shading Accent 5" w:uiPriority="71"/>
+    <w:lsdException w:name="Colorful List Accent 5" w:uiPriority="72"/>
+    <w:lsdException w:name="Colorful Grid Accent 5" w:uiPriority="73"/>
+    <w:lsdException w:name="Light Shading Accent 6" w:uiPriority="60"/>
+    <w:lsdException w:name="Light List Accent 6" w:uiPriority="61"/>
+    <w:lsdException w:name="Light Grid Accent 6" w:uiPriority="62"/>
+    <w:lsdException w:name="Medium Shading 1 Accent 6" w:uiPriority="63"/>
+    <w:lsdException w:name="Medium Shading 2 Accent 6" w:uiPriority="64"/>
+    <w:lsdException w:name="Medium List 1 Accent 6" w:uiPriority="65"/>
+    <w:lsdException w:name="Medium List 2 Accent 6" w:uiPriority="66"/>
+    <w:lsdException w:name="Medium Grid 1 Accent 6" w:uiPriority="67"/>
+    <w:lsdException w:name="Medium Grid 2 Accent 6" w:uiPriority="68"/>
+    <w:lsdException w:name="Medium Grid 3 Accent 6" w:uiPriority="69"/>
+    <w:lsdException w:name="Dark List Accent 6" w:uiPriority="70"/>
+    <w:lsdException w:name="Colorful Shading Accent 6" w:uiPriority="71"/>
+    <w:lsdException w:name="Colorful List Accent 6" w:uiPriority="72"/>
+    <w:lsdException w:name="Colorful Grid Accent 6" w:uiPriority="73"/>
+    <w:lsdException w:name="Subtle Emphasis" w:uiPriority="19" w:qFormat="1"/>
+    <w:lsdException w:name="Intense Emphasis" w:uiPriority="21" w:qFormat="1"/>
+    <w:lsdException w:name="Subtle Reference" w:uiPriority="31" w:qFormat="1"/>
+    <w:lsdException w:name="Intense Reference" w:uiPriority="32" w:qFormat="1"/>
+    <w:lsdException w:name="Book Title" w:uiPriority="33" w:qFormat="1"/>
+    <w:lsdException w:name="Bibliography" w:semiHidden="1" w:uiPriority="37" w:unhideWhenUsed="1"/>
+    <w:lsdException w:name="TOC Heading" w:semiHidden="1" w:uiPriority="39" w:unhideWhenUsed="1" w:qFormat="1"/>
+    <w:lsdException w:name="Plain Table 1" w:uiPriority="41"/>
+    <w:lsdException w:name="Plain Table 2" w:uiPriority="42"/>
+    <w:lsdException w:name="Plain Table 3" w:uiPriority="43"/>
+    <w:lsdException w:name="Plain Table 4" w:uiPriority="44"/>
+    <w:lsdException w:name="Plain Table 5" w:uiPriority="45"/>
+    <w:lsdException w:name="Grid Table Light" w:uiPriority="40"/>
+    <w:lsdException w:name="Grid Table 1 Light" w:uiPriority="46"/>
+    <w:lsdException w:name="Grid Table 2" w:uiPriority="47"/>
+    <w:lsdException w:name="Grid Table 3" w:uiPriority="48"/>
+    <w:lsdException w:name="Grid Table 4" w:uiPriority="49"/>
+    <w:lsdException w:name="Grid Table 5 Dark" w:uiPriority="50"/>
+    <w:lsdException w:name="Grid Table 6 Colorful" w:uiPriority="51"/>
+    <w:lsdException w:name="Grid Table 7 Colorful" w:uiPriority="52"/>
+    <w:lsdException w:name="Grid Table 1 Light Accent 1" w:uiPriority="46"/>
+    <w:lsdException w:name="Grid Table 2 Accent 1" w:uiPriority="47"/>
+    <w:lsdException w:name="Grid Table 3 Accent 1" w:uiPriority="48"/>
+    <w:lsdException w:name="Grid Table 4 Accent 1" w:uiPriority="49"/>
+    <w:lsdException w:name="Grid Table 5 Dark Accent 1" w:uiPriority="50"/>
+    <w:lsdException w:name="Grid Table 6 Colorful Accent 1" w:uiPriority="51"/>
+    <w:lsdException w:name="Grid Table 7 Colorful Accent 1" w:uiPriority="52"/>
+    <w:lsdException w:name="Grid Table 1 Light Accent 2" w:uiPriority="46"/>
+    <w:lsdException w:name="Grid Table 2 Accent 2" w:uiPriority="47"/>
+    <w:lsdException w:name="Grid Table 3 Accent 2" w:uiPriority="48"/>
+    <w:lsdException w:name="Grid Table 4 Accent 2" w:uiPriority="49"/>
+    <w:lsdException w:name="Grid Table 5 Dark Accent 2" w:uiPriority="50"/>
+    <w:lsdException w:name="Grid Table 6 Colorful Accent 2" w:uiPriority="51"/>
+    <w:lsdException w:name="Grid Table 7 Colorful Accent 2" w:uiPriority="52"/>
+    <w:lsdException w:name="Grid Table 1 Light Accent 3" w:uiPriority="46"/>
+    <w:lsdException w:name="Grid Table 2 Accent 3" w:uiPriority="47"/>
+    <w:lsdException w:name="Grid Table 3 Accent 3" w:uiPriority="48"/>
+    <w:lsdException w:name="Grid Table 4 Accent 3" w:uiPriority="49"/>
+    <w:lsdException w:name="Grid Table 5 Dark Accent 3" w:uiPriority="50"/>
+    <w:lsdException w:name="Grid Table 6 Colorful Accent 3" w:uiPriority="51"/>
+    <w:lsdException w:name="Grid Table 7 Colorful Accent 3" w:uiPriority="52"/>
+    <w:lsdException w:name="Grid Table 1 Light Accent 4" w:uiPriority="46"/>
+    <w:lsdException w:name="Grid Table 2 Accent 4" w:uiPriority="47"/>
+    <w:lsdException w:name="Grid Table 3 Accent 4" w:uiPriority="48"/>
+    <w:lsdException w:name="Grid Table 4 Accent 4" w:uiPriority="49"/>
+    <w:lsdException w:name="Grid Table 5 Dark Accent 4" w:uiPriority="50"/>
+    <w:lsdException w:name="Grid Table 6 Colorful Accent 4" w:uiPriority="51"/>
+    <w:lsdException w:name="Grid Table 7 Colorful Accent 4" w:uiPriority="52"/>
+    <w:lsdException w:name="Grid Table 1 Light Accent 5" w:uiPriority="46"/>
+    <w:lsdException w:name="Grid Table 2 Accent 5" w:uiPriority="47"/>
+    <w:lsdException w:name="Grid Table 3 Accent 5" w:uiPriority="48"/>
+    <w:lsdException w:name="Grid Table 4 Accent 5" w:uiPriority="49"/>
+    <w:lsdException w:name="Grid Table 5 Dark Accent 5" w:uiPriority="50"/>
+    <w:lsdException w:name="Grid Table 6 Colorful Accent 5" w:uiPriority="51"/>
+    <w:lsdException w:name="Grid Table 7 Colorful Accent 5" w:uiPriority="52"/>
+    <w:lsdException w:name="Grid Table 1 Light Accent 6" w:uiPriority="46"/>
+    <w:lsdException w:name="Grid Table 2 Accent 6" w:uiPriority="47"/>
+    <w:lsdException w:name="Grid Table 3 Accent 6" w:uiPriority="48"/>
+    <w:lsdException w:name="Grid Table 4 Accent 6" w:uiPriority="49"/>
+    <w:lsdException w:name="Grid Table 5 Dark Accent 6" w:uiPriority="50"/>
+    <w:lsdException w:name="Grid Table 6 Colorful Accent 6" w:uiPriority="51"/>
+    <w:lsdException w:name="Grid Table 7 Colorful Accent 6" w:uiPriority="52"/>
+    <w:lsdException w:name="List Table 1 Light" w:uiPriority="46"/>
+    <w:lsdException w:name="List Table 2" w:uiPriority="47"/>
+    <w:lsdException w:name="List Table 3" w:uiPriority="48"/>
+    <w:lsdException w:name="List Table 4" w:uiPriority="49"/>
+    <w:lsdException w:name="List Table 5 Dark" w:uiPriority="50"/>
+    <w:lsdException w:name="List Table 6 Colorful" w:uiPriority="51"/>
+    <w:lsdException w:name="List Table 7 Colorful" w:uiPriority="52"/>
+    <w:lsdException w:name="List Table 1 Light Accent 1" w:uiPriority="46"/>
+    <w:lsdException w:name="List Table 2 Accent 1" w:uiPriority="47"/>
+    <w:lsdException w:name="List Table 3 Accent 1" w:uiPriority="48"/>
+    <w:lsdException w:name="List Table 4 Accent 1" w:uiPriority="49"/>
+    <w:lsdException w:name="List Table 5 Dark Accent 1" w:uiPriority="50"/>
+    <w:lsdException w:name="List Table 6 Colorful Accent 1" w:uiPriority="51"/>
+    <w:lsdException w:name="List Table 7 Colorful Accent 1" w:uiPriority="52"/>
+    <w:lsdException w:name="List Table 1 Light Accent 2" w:uiPriority="46"/>
+    <w:lsdException w:name="List Table 2 Accent 2" w:uiPriority="47"/>
+    <w:lsdException w:name="List Table 3 Accent 2" w:uiPriority="48"/>
+    <w:lsdException w:name="List Table 4 Accent 2" w:uiPriority="49"/>
+    <w:lsdException w:name="List Table 5 Dark Accent 2" w:uiPriority="50"/>
+    <w:lsdException w:name="List Table 6 Colorful Accent 2" w:uiPriority="51"/>
+    <w:lsdException w:name="List Table 7 Colorful Accent 2" w:uiPriority="52"/>
+    <w:lsdException w:name="List Table 1 Light Accent 3" w:uiPriority="46"/>
+    <w:lsdException w:name="List Table 2 Accent 3" w:uiPriority="47"/>
+    <w:lsdException w:name="List Table 3 Accent 3" w:uiPriority="48"/>
+    <w:lsdException w:name="List Table 4 Accent 3" w:uiPriority="49"/>
+    <w:lsdException w:name="List Table 5 Dark Accent 3" w:uiPriority="50"/>
+    <w:lsdException w:name="List Table 6 Colorful Accent 3" w:uiPriority="51"/>
+    <w:lsdException w:name="List Table 7 Colorful Accent 3" w:uiPriority="52"/>
+    <w:lsdException w:name="List Table 1 Light Accent 4" w:uiPriority="46"/>
+    <w:lsdException w:name="List Table 2 Accent 4" w:uiPriority="47"/>
+    <w:lsdException w:name="List Table 3 Accent 4" w:uiPriority="48"/>
+    <w:lsdException w:name="List Table 4 Accent 4" w:uiPriority="49"/>
+    <w:lsdException w:name="List Table 5 Dark Accent 4" w:uiPriority="50"/>
+    <w:lsdException w:name="List Table 6 Colorful Accent 4" w:uiPriority="51"/>
+    <w:lsdException w:name="List Table 7 Colorful Accent 4" w:uiPriority="52"/>
+    <w:lsdException w:name="List Table 1 Light Accent 5" w:uiPriority="46"/>
+    <w:lsdException w:name="List Table 2 Accent 5" w:uiPriority="47"/>
+    <w:lsdException w:name="List Table 3 Accent 5" w:uiPriority="48"/>
+    <w:lsdException w:name="List Table 4 Accent 5" w:uiPriority="49"/>
+    <w:lsdException w:name="List Table 5 Dark Accent 5" w:uiPriority="50"/>
+    <w:lsdException w:name="List Table 6 Colorful Accent 5" w:uiPriority="51"/>
+    <w:lsdException w:name="List Table 7 Colorful Accent 5" w:uiPriority="52"/>
+    <w:lsdException w:name="List Table 1 Light Accent 6" w:uiPriority="46"/>
+    <w:lsdException w:name="List Table 2 Accent 6" w:uiPriority="47"/>
+    <w:lsdException w:name="List Table 3 Accent 6" w:uiPriority="48"/>
+    <w:lsdException w:name="List Table 4 Accent 6" w:uiPriority="49"/>
+    <w:lsdException w:name="List Table 5 Dark Accent 6" w:uiPriority="50"/>
+    <w:lsdException w:name="List Table 6 Colorful Accent 6" w:uiPriority="51"/>
+    <w:lsdException w:name="List Table 7 Colorful Accent 6" w:uiPriority="52"/>
   </w:latentStyles>
   <w:style w:type="paragraph" w:default="1" w:styleId="Normal">
     <w:name w:val="Normal"/>
@@ -18922,195 +19526,75 @@
       <w:color w:val="808080"/>
     </w:rPr>
   </w:style>
-</w:styles>
-</file>
-
-<file path=word/stylesWithEffects.xml><?xml version="1.0" encoding="utf-8"?>
-<w:styles xmlns:wpc="http://schemas.microsoft.com/office/word/2010/wordprocessingCanvas" xmlns:mc="http://schemas.openxmlformats.org/markup-compatibility/2006" xmlns:o="urn:schemas-microsoft-com:office:office" xmlns:r="http://schemas.openxmlformats.org/officeDocument/2006/relationships" xmlns:m="http://schemas.openxmlformats.org/officeDocument/2006/math" xmlns:v="urn:schemas-microsoft-com:vml" xmlns:wp14="http://schemas.microsoft.com/office/word/2010/wordprocessingDrawing" xmlns:wp="http://schemas.openxmlformats.org/drawingml/2006/wordprocessingDrawing" xmlns:w10="urn:schemas-microsoft-com:office:word" xmlns:w="http://schemas.openxmlformats.org/wordprocessingml/2006/main" xmlns:w14="http://schemas.microsoft.com/office/word/2010/wordml" xmlns:wpg="http://schemas.microsoft.com/office/word/2010/wordprocessingGroup" xmlns:wpi="http://schemas.microsoft.com/office/word/2010/wordprocessingInk" xmlns:wne="http://schemas.microsoft.com/office/word/2006/wordml" xmlns:wps="http://schemas.microsoft.com/office/word/2010/wordprocessingShape" mc:Ignorable="w14 wp14">
-  <w:docDefaults>
-    <w:rPrDefault>
-      <w:rPr>
-        <w:rFonts w:asciiTheme="minorHAnsi" w:eastAsiaTheme="minorEastAsia" w:hAnsiTheme="minorHAnsi" w:cstheme="minorBidi"/>
-        <w:sz w:val="22"/>
-        <w:szCs w:val="22"/>
-        <w:lang w:val="en-US" w:eastAsia="en-US" w:bidi="ar-SA"/>
-      </w:rPr>
-    </w:rPrDefault>
-    <w:pPrDefault>
-      <w:pPr>
-        <w:spacing w:after="200" w:line="276" w:lineRule="auto"/>
-      </w:pPr>
-    </w:pPrDefault>
-  </w:docDefaults>
-  <w:latentStyles w:defLockedState="0" w:defUIPriority="99" w:defSemiHidden="1" w:defUnhideWhenUsed="1" w:defQFormat="0" w:count="267">
-    <w:lsdException w:name="Normal" w:semiHidden="0" w:uiPriority="0" w:unhideWhenUsed="0" w:qFormat="1"/>
-    <w:lsdException w:name="heading 1" w:semiHidden="0" w:uiPriority="9" w:unhideWhenUsed="0" w:qFormat="1"/>
-    <w:lsdException w:name="heading 2" w:uiPriority="9" w:qFormat="1"/>
-    <w:lsdException w:name="heading 3" w:uiPriority="9" w:qFormat="1"/>
-    <w:lsdException w:name="heading 4" w:uiPriority="9" w:qFormat="1"/>
-    <w:lsdException w:name="heading 5" w:uiPriority="9" w:qFormat="1"/>
-    <w:lsdException w:name="heading 6" w:uiPriority="9" w:qFormat="1"/>
-    <w:lsdException w:name="heading 7" w:uiPriority="9" w:qFormat="1"/>
-    <w:lsdException w:name="heading 8" w:uiPriority="9" w:qFormat="1"/>
-    <w:lsdException w:name="heading 9" w:uiPriority="9" w:qFormat="1"/>
-    <w:lsdException w:name="toc 1" w:uiPriority="39"/>
-    <w:lsdException w:name="toc 2" w:uiPriority="39"/>
-    <w:lsdException w:name="toc 3" w:uiPriority="39"/>
-    <w:lsdException w:name="toc 4" w:uiPriority="39"/>
-    <w:lsdException w:name="toc 5" w:uiPriority="39"/>
-    <w:lsdException w:name="toc 6" w:uiPriority="39"/>
-    <w:lsdException w:name="toc 7" w:uiPriority="39"/>
-    <w:lsdException w:name="toc 8" w:uiPriority="39"/>
-    <w:lsdException w:name="toc 9" w:uiPriority="39"/>
-    <w:lsdException w:name="caption" w:uiPriority="35" w:qFormat="1"/>
-    <w:lsdException w:name="Title" w:semiHidden="0" w:uiPriority="10" w:unhideWhenUsed="0" w:qFormat="1"/>
-    <w:lsdException w:name="Default Paragraph Font" w:uiPriority="1"/>
-    <w:lsdException w:name="Subtitle" w:semiHidden="0" w:uiPriority="11" w:unhideWhenUsed="0" w:qFormat="1"/>
-    <w:lsdException w:name="Strong" w:semiHidden="0" w:uiPriority="22" w:unhideWhenUsed="0" w:qFormat="1"/>
-    <w:lsdException w:name="Emphasis" w:semiHidden="0" w:uiPriority="20" w:unhideWhenUsed="0" w:qFormat="1"/>
-    <w:lsdException w:name="Table Grid" w:semiHidden="0" w:uiPriority="59" w:unhideWhenUsed="0"/>
-    <w:lsdException w:name="Placeholder Text" w:unhideWhenUsed="0"/>
-    <w:lsdException w:name="No Spacing" w:semiHidden="0" w:uiPriority="1" w:unhideWhenUsed="0" w:qFormat="1"/>
-    <w:lsdException w:name="Light Shading" w:semiHidden="0" w:uiPriority="60" w:unhideWhenUsed="0"/>
-    <w:lsdException w:name="Light List" w:semiHidden="0" w:uiPriority="61" w:unhideWhenUsed="0"/>
-    <w:lsdException w:name="Light Grid" w:semiHidden="0" w:uiPriority="62" w:unhideWhenUsed="0"/>
-    <w:lsdException w:name="Medium Shading 1" w:semiHidden="0" w:uiPriority="63" w:unhideWhenUsed="0"/>
-    <w:lsdException w:name="Medium Shading 2" w:semiHidden="0" w:uiPriority="64" w:unhideWhenUsed="0"/>
-    <w:lsdException w:name="Medium List 1" w:semiHidden="0" w:uiPriority="65" w:unhideWhenUsed="0"/>
-    <w:lsdException w:name="Medium List 2" w:semiHidden="0" w:uiPriority="66" w:unhideWhenUsed="0"/>
-    <w:lsdException w:name="Medium Grid 1" w:semiHidden="0" w:uiPriority="67" w:unhideWhenUsed="0"/>
-    <w:lsdException w:name="Medium Grid 2" w:semiHidden="0" w:uiPriority="68" w:unhideWhenUsed="0"/>
-    <w:lsdException w:name="Medium Grid 3" w:semiHidden="0" w:uiPriority="69" w:unhideWhenUsed="0"/>
-    <w:lsdException w:name="Dark List" w:semiHidden="0" w:uiPriority="70" w:unhideWhenUsed="0"/>
-    <w:lsdException w:name="Colorful Shading" w:semiHidden="0" w:uiPriority="71" w:unhideWhenUsed="0"/>
-    <w:lsdException w:name="Colorful List" w:semiHidden="0" w:uiPriority="72" w:unhideWhenUsed="0"/>
-    <w:lsdException w:name="Colorful Grid" w:semiHidden="0" w:uiPriority="73" w:unhideWhenUsed="0"/>
-    <w:lsdException w:name="Light Shading Accent 1" w:semiHidden="0" w:uiPriority="60" w:unhideWhenUsed="0"/>
-    <w:lsdException w:name="Light List Accent 1" w:semiHidden="0" w:uiPriority="61" w:unhideWhenUsed="0"/>
-    <w:lsdException w:name="Light Grid Accent 1" w:semiHidden="0" w:uiPriority="62" w:unhideWhenUsed="0"/>
-    <w:lsdException w:name="Medium Shading 1 Accent 1" w:semiHidden="0" w:uiPriority="63" w:unhideWhenUsed="0"/>
-    <w:lsdException w:name="Medium Shading 2 Accent 1" w:semiHidden="0" w:uiPriority="64" w:unhideWhenUsed="0"/>
-    <w:lsdException w:name="Medium List 1 Accent 1" w:semiHidden="0" w:uiPriority="65" w:unhideWhenUsed="0"/>
-    <w:lsdException w:name="Revision" w:unhideWhenUsed="0"/>
-    <w:lsdException w:name="List Paragraph" w:semiHidden="0" w:uiPriority="34" w:unhideWhenUsed="0" w:qFormat="1"/>
-    <w:lsdException w:name="Quote" w:semiHidden="0" w:uiPriority="29" w:unhideWhenUsed="0" w:qFormat="1"/>
-    <w:lsdException w:name="Intense Quote" w:semiHidden="0" w:uiPriority="30" w:unhideWhenUsed="0" w:qFormat="1"/>
-    <w:lsdException w:name="Medium List 2 Accent 1" w:semiHidden="0" w:uiPriority="66" w:unhideWhenUsed="0"/>
-    <w:lsdException w:name="Medium Grid 1 Accent 1" w:semiHidden="0" w:uiPriority="67" w:unhideWhenUsed="0"/>
-    <w:lsdException w:name="Medium Grid 2 Accent 1" w:semiHidden="0" w:uiPriority="68" w:unhideWhenUsed="0"/>
-    <w:lsdException w:name="Medium Grid 3 Accent 1" w:semiHidden="0" w:uiPriority="69" w:unhideWhenUsed="0"/>
-    <w:lsdException w:name="Dark List Accent 1" w:semiHidden="0" w:uiPriority="70" w:unhideWhenUsed="0"/>
-    <w:lsdException w:name="Colorful Shading Accent 1" w:semiHidden="0" w:uiPriority="71" w:unhideWhenUsed="0"/>
-    <w:lsdException w:name="Colorful List Accent 1" w:semiHidden="0" w:uiPriority="72" w:unhideWhenUsed="0"/>
-    <w:lsdException w:name="Colorful Grid Accent 1" w:semiHidden="0" w:uiPriority="73" w:unhideWhenUsed="0"/>
-    <w:lsdException w:name="Light Shading Accent 2" w:semiHidden="0" w:uiPriority="60" w:unhideWhenUsed="0"/>
-    <w:lsdException w:name="Light List Accent 2" w:semiHidden="0" w:uiPriority="61" w:unhideWhenUsed="0"/>
-    <w:lsdException w:name="Light Grid Accent 2" w:semiHidden="0" w:uiPriority="62" w:unhideWhenUsed="0"/>
-    <w:lsdException w:name="Medium Shading 1 Accent 2" w:semiHidden="0" w:uiPriority="63" w:unhideWhenUsed="0"/>
-    <w:lsdException w:name="Medium Shading 2 Accent 2" w:semiHidden="0" w:uiPriority="64" w:unhideWhenUsed="0"/>
-    <w:lsdException w:name="Medium List 1 Accent 2" w:semiHidden="0" w:uiPriority="65" w:unhideWhenUsed="0"/>
-    <w:lsdException w:name="Medium List 2 Accent 2" w:semiHidden="0" w:uiPriority="66" w:unhideWhenUsed="0"/>
-    <w:lsdException w:name="Medium Grid 1 Accent 2" w:semiHidden="0" w:uiPriority="67" w:unhideWhenUsed="0"/>
-    <w:lsdException w:name="Medium Grid 2 Accent 2" w:semiHidden="0" w:uiPriority="68" w:unhideWhenUsed="0"/>
-    <w:lsdException w:name="Medium Grid 3 Accent 2" w:semiHidden="0" w:uiPriority="69" w:unhideWhenUsed="0"/>
-    <w:lsdException w:name="Dark List Accent 2" w:semiHidden="0" w:uiPriority="70" w:unhideWhenUsed="0"/>
-    <w:lsdException w:name="Colorful Shading Accent 2" w:semiHidden="0" w:uiPriority="71" w:unhideWhenUsed="0"/>
-    <w:lsdException w:name="Colorful List Accent 2" w:semiHidden="0" w:uiPriority="72" w:unhideWhenUsed="0"/>
-    <w:lsdException w:name="Colorful Grid Accent 2" w:semiHidden="0" w:uiPriority="73" w:unhideWhenUsed="0"/>
-    <w:lsdException w:name="Light Shading Accent 3" w:semiHidden="0" w:uiPriority="60" w:unhideWhenUsed="0"/>
-    <w:lsdException w:name="Light List Accent 3" w:semiHidden="0" w:uiPriority="61" w:unhideWhenUsed="0"/>
-    <w:lsdException w:name="Light Grid Accent 3" w:semiHidden="0" w:uiPriority="62" w:unhideWhenUsed="0"/>
-    <w:lsdException w:name="Medium Shading 1 Accent 3" w:semiHidden="0" w:uiPriority="63" w:unhideWhenUsed="0"/>
-    <w:lsdException w:name="Medium Shading 2 Accent 3" w:semiHidden="0" w:uiPriority="64" w:unhideWhenUsed="0"/>
-    <w:lsdException w:name="Medium List 1 Accent 3" w:semiHidden="0" w:uiPriority="65" w:unhideWhenUsed="0"/>
-    <w:lsdException w:name="Medium List 2 Accent 3" w:semiHidden="0" w:uiPriority="66" w:unhideWhenUsed="0"/>
-    <w:lsdException w:name="Medium Grid 1 Accent 3" w:semiHidden="0" w:uiPriority="67" w:unhideWhenUsed="0"/>
-    <w:lsdException w:name="Medium Grid 2 Accent 3" w:semiHidden="0" w:uiPriority="68" w:unhideWhenUsed="0"/>
-    <w:lsdException w:name="Medium Grid 3 Accent 3" w:semiHidden="0" w:uiPriority="69" w:unhideWhenUsed="0"/>
-    <w:lsdException w:name="Dark List Accent 3" w:semiHidden="0" w:uiPriority="70" w:unhideWhenUsed="0"/>
-    <w:lsdException w:name="Colorful Shading Accent 3" w:semiHidden="0" w:uiPriority="71" w:unhideWhenUsed="0"/>
-    <w:lsdException w:name="Colorful List Accent 3" w:semiHidden="0" w:uiPriority="72" w:unhideWhenUsed="0"/>
-    <w:lsdException w:name="Colorful Grid Accent 3" w:semiHidden="0" w:uiPriority="73" w:unhideWhenUsed="0"/>
-    <w:lsdException w:name="Light Shading Accent 4" w:semiHidden="0" w:uiPriority="60" w:unhideWhenUsed="0"/>
-    <w:lsdException w:name="Light List Accent 4" w:semiHidden="0" w:uiPriority="61" w:unhideWhenUsed="0"/>
-    <w:lsdException w:name="Light Grid Accent 4" w:semiHidden="0" w:uiPriority="62" w:unhideWhenUsed="0"/>
-    <w:lsdException w:name="Medium Shading 1 Accent 4" w:semiHidden="0" w:uiPriority="63" w:unhideWhenUsed="0"/>
-    <w:lsdException w:name="Medium Shading 2 Accent 4" w:semiHidden="0" w:uiPriority="64" w:unhideWhenUsed="0"/>
-    <w:lsdException w:name="Medium List 1 Accent 4" w:semiHidden="0" w:uiPriority="65" w:unhideWhenUsed="0"/>
-    <w:lsdException w:name="Medium List 2 Accent 4" w:semiHidden="0" w:uiPriority="66" w:unhideWhenUsed="0"/>
-    <w:lsdException w:name="Medium Grid 1 Accent 4" w:semiHidden="0" w:uiPriority="67" w:unhideWhenUsed="0"/>
-    <w:lsdException w:name="Medium Grid 2 Accent 4" w:semiHidden="0" w:uiPriority="68" w:unhideWhenUsed="0"/>
-    <w:lsdException w:name="Medium Grid 3 Accent 4" w:semiHidden="0" w:uiPriority="69" w:unhideWhenUsed="0"/>
-    <w:lsdException w:name="Dark List Accent 4" w:semiHidden="0" w:uiPriority="70" w:unhideWhenUsed="0"/>
-    <w:lsdException w:name="Colorful Shading Accent 4" w:semiHidden="0" w:uiPriority="71" w:unhideWhenUsed="0"/>
-    <w:lsdException w:name="Colorful List Accent 4" w:semiHidden="0" w:uiPriority="72" w:unhideWhenUsed="0"/>
-    <w:lsdException w:name="Colorful Grid Accent 4" w:semiHidden="0" w:uiPriority="73" w:unhideWhenUsed="0"/>
-    <w:lsdException w:name="Light Shading Accent 5" w:semiHidden="0" w:uiPriority="60" w:unhideWhenUsed="0"/>
-    <w:lsdException w:name="Light List Accent 5" w:semiHidden="0" w:uiPriority="61" w:unhideWhenUsed="0"/>
-    <w:lsdException w:name="Light Grid Accent 5" w:semiHidden="0" w:uiPriority="62" w:unhideWhenUsed="0"/>
-    <w:lsdException w:name="Medium Shading 1 Accent 5" w:semiHidden="0" w:uiPriority="63" w:unhideWhenUsed="0"/>
-    <w:lsdException w:name="Medium Shading 2 Accent 5" w:semiHidden="0" w:uiPriority="64" w:unhideWhenUsed="0"/>
-    <w:lsdException w:name="Medium List 1 Accent 5" w:semiHidden="0" w:uiPriority="65" w:unhideWhenUsed="0"/>
-    <w:lsdException w:name="Medium List 2 Accent 5" w:semiHidden="0" w:uiPriority="66" w:unhideWhenUsed="0"/>
-    <w:lsdException w:name="Medium Grid 1 Accent 5" w:semiHidden="0" w:uiPriority="67" w:unhideWhenUsed="0"/>
-    <w:lsdException w:name="Medium Grid 2 Accent 5" w:semiHidden="0" w:uiPriority="68" w:unhideWhenUsed="0"/>
-    <w:lsdException w:name="Medium Grid 3 Accent 5" w:semiHidden="0" w:uiPriority="69" w:unhideWhenUsed="0"/>
-    <w:lsdException w:name="Dark List Accent 5" w:semiHidden="0" w:uiPriority="70" w:unhideWhenUsed="0"/>
-    <w:lsdException w:name="Colorful Shading Accent 5" w:semiHidden="0" w:uiPriority="71" w:unhideWhenUsed="0"/>
-    <w:lsdException w:name="Colorful List Accent 5" w:semiHidden="0" w:uiPriority="72" w:unhideWhenUsed="0"/>
-    <w:lsdException w:name="Colorful Grid Accent 5" w:semiHidden="0" w:uiPriority="73" w:unhideWhenUsed="0"/>
-    <w:lsdException w:name="Light Shading Accent 6" w:semiHidden="0" w:uiPriority="60" w:unhideWhenUsed="0"/>
-    <w:lsdException w:name="Light List Accent 6" w:semiHidden="0" w:uiPriority="61" w:unhideWhenUsed="0"/>
-    <w:lsdException w:name="Light Grid Accent 6" w:semiHidden="0" w:uiPriority="62" w:unhideWhenUsed="0"/>
-    <w:lsdException w:name="Medium Shading 1 Accent 6" w:semiHidden="0" w:uiPriority="63" w:unhideWhenUsed="0"/>
-    <w:lsdException w:name="Medium Shading 2 Accent 6" w:semiHidden="0" w:uiPriority="64" w:unhideWhenUsed="0"/>
-    <w:lsdException w:name="Medium List 1 Accent 6" w:semiHidden="0" w:uiPriority="65" w:unhideWhenUsed="0"/>
-    <w:lsdException w:name="Medium List 2 Accent 6" w:semiHidden="0" w:uiPriority="66" w:unhideWhenUsed="0"/>
-    <w:lsdException w:name="Medium Grid 1 Accent 6" w:semiHidden="0" w:uiPriority="67" w:unhideWhenUsed="0"/>
-    <w:lsdException w:name="Medium Grid 2 Accent 6" w:semiHidden="0" w:uiPriority="68" w:unhideWhenUsed="0"/>
-    <w:lsdException w:name="Medium Grid 3 Accent 6" w:semiHidden="0" w:uiPriority="69" w:unhideWhenUsed="0"/>
-    <w:lsdException w:name="Dark List Accent 6" w:semiHidden="0" w:uiPriority="70" w:unhideWhenUsed="0"/>
-    <w:lsdException w:name="Colorful Shading Accent 6" w:semiHidden="0" w:uiPriority="71" w:unhideWhenUsed="0"/>
-    <w:lsdException w:name="Colorful List Accent 6" w:semiHidden="0" w:uiPriority="72" w:unhideWhenUsed="0"/>
-    <w:lsdException w:name="Colorful Grid Accent 6" w:semiHidden="0" w:uiPriority="73" w:unhideWhenUsed="0"/>
-    <w:lsdException w:name="Subtle Emphasis" w:semiHidden="0" w:uiPriority="19" w:unhideWhenUsed="0" w:qFormat="1"/>
-    <w:lsdException w:name="Intense Emphasis" w:semiHidden="0" w:uiPriority="21" w:unhideWhenUsed="0" w:qFormat="1"/>
-    <w:lsdException w:name="Subtle Reference" w:semiHidden="0" w:uiPriority="31" w:unhideWhenUsed="0" w:qFormat="1"/>
-    <w:lsdException w:name="Intense Reference" w:semiHidden="0" w:uiPriority="32" w:unhideWhenUsed="0" w:qFormat="1"/>
-    <w:lsdException w:name="Book Title" w:semiHidden="0" w:uiPriority="33" w:unhideWhenUsed="0" w:qFormat="1"/>
-    <w:lsdException w:name="Bibliography" w:uiPriority="37"/>
-    <w:lsdException w:name="TOC Heading" w:uiPriority="39" w:qFormat="1"/>
-  </w:latentStyles>
-  <w:style w:type="paragraph" w:default="1" w:styleId="Normal">
-    <w:name w:val="Normal"/>
-    <w:qFormat/>
-  </w:style>
-  <w:style w:type="character" w:default="1" w:styleId="DefaultParagraphFont">
-    <w:name w:val="Default Paragraph Font"/>
-    <w:uiPriority w:val="1"/>
-    <w:semiHidden/>
-    <w:unhideWhenUsed/>
-  </w:style>
-  <w:style w:type="table" w:default="1" w:styleId="TableNormal">
-    <w:name w:val="Normal Table"/>
+  <w:style w:type="character" w:styleId="CommentReference">
+    <w:name w:val="annotation reference"/>
+    <w:basedOn w:val="DefaultParagraphFont"/>
     <w:uiPriority w:val="99"/>
     <w:semiHidden/>
     <w:unhideWhenUsed/>
-    <w:tblPr>
-      <w:tblInd w:w="0" w:type="dxa"/>
-      <w:tblCellMar>
-        <w:top w:w="0" w:type="dxa"/>
-        <w:left w:w="108" w:type="dxa"/>
-        <w:bottom w:w="0" w:type="dxa"/>
-        <w:right w:w="108" w:type="dxa"/>
-      </w:tblCellMar>
-    </w:tblPr>
+    <w:rsid w:val="00922B06"/>
+    <w:rPr>
+      <w:sz w:val="16"/>
+      <w:szCs w:val="16"/>
+    </w:rPr>
   </w:style>
-  <w:style w:type="numbering" w:default="1" w:styleId="NoList">
-    <w:name w:val="No List"/>
+  <w:style w:type="paragraph" w:styleId="CommentText">
+    <w:name w:val="annotation text"/>
+    <w:basedOn w:val="Normal"/>
+    <w:link w:val="CommentTextChar"/>
     <w:uiPriority w:val="99"/>
     <w:semiHidden/>
     <w:unhideWhenUsed/>
+    <w:rsid w:val="00922B06"/>
+    <w:pPr>
+      <w:spacing w:line="240" w:lineRule="auto"/>
+    </w:pPr>
+    <w:rPr>
+      <w:sz w:val="20"/>
+      <w:szCs w:val="20"/>
+    </w:rPr>
+  </w:style>
+  <w:style w:type="character" w:customStyle="1" w:styleId="CommentTextChar">
+    <w:name w:val="Comment Text Char"/>
+    <w:basedOn w:val="DefaultParagraphFont"/>
+    <w:link w:val="CommentText"/>
+    <w:uiPriority w:val="99"/>
+    <w:semiHidden/>
+    <w:rsid w:val="00922B06"/>
+    <w:rPr>
+      <w:rFonts w:cstheme="minorBidi"/>
+      <w:sz w:val="20"/>
+      <w:szCs w:val="20"/>
+    </w:rPr>
+  </w:style>
+  <w:style w:type="paragraph" w:styleId="CommentSubject">
+    <w:name w:val="annotation subject"/>
+    <w:basedOn w:val="CommentText"/>
+    <w:next w:val="CommentText"/>
+    <w:link w:val="CommentSubjectChar"/>
+    <w:uiPriority w:val="99"/>
+    <w:semiHidden/>
+    <w:unhideWhenUsed/>
+    <w:rsid w:val="00922B06"/>
+    <w:rPr>
+      <w:b/>
+      <w:bCs/>
+    </w:rPr>
+  </w:style>
+  <w:style w:type="character" w:customStyle="1" w:styleId="CommentSubjectChar">
+    <w:name w:val="Comment Subject Char"/>
+    <w:basedOn w:val="CommentTextChar"/>
+    <w:link w:val="CommentSubject"/>
+    <w:uiPriority w:val="99"/>
+    <w:semiHidden/>
+    <w:rsid w:val="00922B06"/>
+    <w:rPr>
+      <w:rFonts w:cstheme="minorBidi"/>
+      <w:b/>
+      <w:bCs/>
+      <w:sz w:val="20"/>
+      <w:szCs w:val="20"/>
+    </w:rPr>
   </w:style>
 </w:styles>
 </file>
@@ -19403,7 +19887,7 @@
 </file>
 
 <file path=customXml/itemProps1.xml><?xml version="1.0" encoding="utf-8"?>
-<ds:datastoreItem xmlns:ds="http://schemas.openxmlformats.org/officeDocument/2006/customXml" ds:itemID="{DA8C1E89-9A31-4096-AEA3-013300DB4072}">
+<ds:datastoreItem xmlns:ds="http://schemas.openxmlformats.org/officeDocument/2006/customXml" ds:itemID="{93F22F43-F00A-48A2-A9F9-AEB65F4EE2EE}">
   <ds:schemaRefs>
     <ds:schemaRef ds:uri="http://schemas.openxmlformats.org/officeDocument/2006/bibliography"/>
   </ds:schemaRefs>

--- a/Labs/1_Revit_API_Intro/DocsCS/Revit Intro Lab5 - ModelCreation.docx
+++ b/Labs/1_Revit_API_Intro/DocsCS/Revit Intro Lab5 - ModelCreation.docx
@@ -124,7 +124,7 @@
         <w:rPr>
           <w:noProof/>
         </w:rPr>
-        <w:t>3/11/2015</w:t>
+        <w:t>4/30/2015</w:t>
       </w:r>
       <w:r>
         <w:rPr>
@@ -227,7 +227,15 @@
         <w:rPr>
           <w:b/>
         </w:rPr>
-        <w:t xml:space="preserve">: </w:t>
+        <w:t>:</w:t>
+      </w:r>
+      <w:bookmarkStart w:id="2" w:name="_GoBack"/>
+      <w:bookmarkEnd w:id="2"/>
+      <w:r>
+        <w:rPr>
+          <w:b/>
+        </w:rPr>
+        <w:t xml:space="preserve"> </w:t>
       </w:r>
       <w:r>
         <w:t xml:space="preserve">We’ll write a command that </w:t>
@@ -336,7 +344,7 @@
         </w:rPr>
         <w:lastRenderedPageBreak/>
         <w:drawing>
-          <wp:inline distT="0" distB="0" distL="0" distR="0">
+          <wp:inline distT="0" distB="0" distL="0" distR="0" wp14:anchorId="1BE505D2" wp14:editId="3C1D0528">
             <wp:extent cx="5381086" cy="3476434"/>
             <wp:effectExtent l="19050" t="0" r="0" b="0"/>
             <wp:docPr id="1" name="Picture 0" descr="ModelCreation.PNG"/>
@@ -519,7 +527,7 @@
           <w:sz w:val="28"/>
         </w:rPr>
       </w:pPr>
-      <w:bookmarkStart w:id="2" w:name="defineExternalCommand"/>
+      <w:bookmarkStart w:id="3" w:name="defineExternalCommand"/>
       <w:r>
         <w:rPr>
           <w:b/>
@@ -527,7 +535,7 @@
         </w:rPr>
         <w:t>Define A New External Command</w:t>
       </w:r>
-      <w:bookmarkEnd w:id="2"/>
+      <w:bookmarkEnd w:id="3"/>
       <w:r>
         <w:rPr>
           <w:b/>
@@ -1079,7 +1087,16 @@
           <w:sz w:val="20"/>
           <w:szCs w:val="20"/>
         </w:rPr>
-        <w:t xml:space="preserve">.Automatic)] </w:t>
+        <w:t>.Manual</w:t>
+      </w:r>
+      <w:r>
+        <w:rPr>
+          <w:rFonts w:ascii="Courier New" w:hAnsi="Courier New" w:cs="Courier New"/>
+          <w:noProof/>
+          <w:sz w:val="20"/>
+          <w:szCs w:val="20"/>
+        </w:rPr>
+        <w:t xml:space="preserve">)] </w:t>
       </w:r>
     </w:p>
     <w:p>
@@ -10734,31 +10751,15 @@
       <w:r>
         <w:t xml:space="preserve">. </w:t>
       </w:r>
-      <w:bookmarkStart w:id="3" w:name="_GoBack"/>
-      <w:r>
-        <w:fldChar w:fldCharType="begin"/>
-      </w:r>
-      <w:r>
-        <w:instrText xml:space="preserve"> HYPERLINK "http://www.autodesk.com/revitapi-help" </w:instrText>
-      </w:r>
-      <w:r>
-        <w:fldChar w:fldCharType="separate"/>
-      </w:r>
-      <w:r>
-        <w:rPr>
-          <w:rStyle w:val="Hyperlink"/>
-          <w:rFonts w:cstheme="minorBidi"/>
-        </w:rPr>
-        <w:t>Revit API Developer Guide on Autodesk Help</w:t>
-      </w:r>
-      <w:r>
-        <w:rPr>
-          <w:rStyle w:val="Hyperlink"/>
-          <w:rFonts w:cstheme="minorBidi"/>
-        </w:rPr>
-        <w:fldChar w:fldCharType="end"/>
-      </w:r>
-      <w:bookmarkEnd w:id="3"/>
+      <w:hyperlink r:id="rId9" w:history="1">
+        <w:r>
+          <w:rPr>
+            <w:rStyle w:val="Hyperlink"/>
+            <w:rFonts w:cstheme="minorBidi"/>
+          </w:rPr>
+          <w:t>Revit API Developer Guide on Autodesk Help</w:t>
+        </w:r>
+      </w:hyperlink>
       <w:r>
         <w:t xml:space="preserve"> has the detailed description about the usage. “</w:t>
       </w:r>
@@ -19887,7 +19888,7 @@
 </file>
 
 <file path=customXml/itemProps1.xml><?xml version="1.0" encoding="utf-8"?>
-<ds:datastoreItem xmlns:ds="http://schemas.openxmlformats.org/officeDocument/2006/customXml" ds:itemID="{93F22F43-F00A-48A2-A9F9-AEB65F4EE2EE}">
+<ds:datastoreItem xmlns:ds="http://schemas.openxmlformats.org/officeDocument/2006/customXml" ds:itemID="{EBCED952-15E5-48C5-A249-581F7B2CFEAB}">
   <ds:schemaRefs>
     <ds:schemaRef ds:uri="http://schemas.openxmlformats.org/officeDocument/2006/bibliography"/>
   </ds:schemaRefs>
